--- a/Matlab/Graphiques rapport/Rapport.docx
+++ b/Matlab/Graphiques rapport/Rapport.docx
@@ -1,6 +1,6 @@
 
 <file path=word/document.xml><?xml version="1.0" encoding="utf-8"?>
-<w:document xmlns:wpc="http://schemas.microsoft.com/office/word/2010/wordprocessingCanvas" xmlns:mo="http://schemas.microsoft.com/office/mac/office/2008/main" xmlns:mc="http://schemas.openxmlformats.org/markup-compatibility/2006" xmlns:mv="urn:schemas-microsoft-com:mac:vml" xmlns:o="urn:schemas-microsoft-com:office:office" xmlns:r="http://schemas.openxmlformats.org/officeDocument/2006/relationships" xmlns:m="http://schemas.openxmlformats.org/officeDocument/2006/math" xmlns:v="urn:schemas-microsoft-com:vml" xmlns:wp14="http://schemas.microsoft.com/office/word/2010/wordprocessingDrawing" xmlns:wp="http://schemas.openxmlformats.org/drawingml/2006/wordprocessingDrawing" xmlns:w10="urn:schemas-microsoft-com:office:word" xmlns:w="http://schemas.openxmlformats.org/wordprocessingml/2006/main" xmlns:w14="http://schemas.microsoft.com/office/word/2010/wordml" xmlns:wpg="http://schemas.microsoft.com/office/word/2010/wordprocessingGroup" xmlns:wpi="http://schemas.microsoft.com/office/word/2010/wordprocessingInk" xmlns:wne="http://schemas.microsoft.com/office/word/2006/wordml" xmlns:wps="http://schemas.microsoft.com/office/word/2010/wordprocessingShape" mc:Ignorable="w14 wp14">
+<w:document xmlns:wpc="http://schemas.microsoft.com/office/word/2010/wordprocessingCanvas" xmlns:mo="http://schemas.microsoft.com/office/mac/office/2008/main" xmlns:mc="http://schemas.openxmlformats.org/markup-compatibility/2006" xmlns:mv="urn:schemas-microsoft-com:mac:vml" xmlns:o="urn:schemas-microsoft-com:office:office" xmlns:r="http://schemas.openxmlformats.org/officeDocument/2006/relationships" xmlns:m="http://schemas.openxmlformats.org/officeDocument/2006/math" xmlns:v="urn:schemas-microsoft-com:vml" xmlns:wp14="http://schemas.microsoft.com/office/word/2010/wordprocessingDrawing" xmlns:wp="http://schemas.openxmlformats.org/drawingml/2006/wordprocessingDrawing" xmlns:w10="urn:schemas-microsoft-com:office:word" xmlns:w="http://schemas.openxmlformats.org/wordprocessingml/2006/main" xmlns:w14="http://schemas.microsoft.com/office/word/2010/wordml" xmlns:w15="http://schemas.microsoft.com/office/word/2012/wordml" xmlns:wpg="http://schemas.microsoft.com/office/word/2010/wordprocessingGroup" xmlns:wpi="http://schemas.microsoft.com/office/word/2010/wordprocessingInk" xmlns:wne="http://schemas.microsoft.com/office/word/2006/wordml" xmlns:wps="http://schemas.microsoft.com/office/word/2010/wordprocessingShape" mc:Ignorable="w14 w15 wp14">
   <w:body>
     <w:p>
       <w:pPr>
@@ -486,7 +486,7 @@
                     </pic:cNvPicPr>
                   </pic:nvPicPr>
                   <pic:blipFill>
-                    <a:blip r:embed="rId6">
+                    <a:blip r:embed="rId5">
                       <a:extLst>
                         <a:ext uri="{28A0092B-C50C-407E-A947-70E740481C1C}">
                           <a14:useLocalDpi xmlns:a14="http://schemas.microsoft.com/office/drawing/2010/main" val="0"/>
@@ -529,7 +529,23 @@
         </w:drawing>
       </w:r>
       <w:r>
-        <w:t>A ou oméga = 0</w:t>
+        <w:t xml:space="preserve">A </w:t>
+      </w:r>
+      <w:proofErr w:type="spellStart"/>
+      <w:r>
+        <w:t>ou</w:t>
+      </w:r>
+      <w:proofErr w:type="spellEnd"/>
+      <w:r>
+        <w:t xml:space="preserve"> </w:t>
+      </w:r>
+      <w:proofErr w:type="spellStart"/>
+      <w:r>
+        <w:t>oméga</w:t>
+      </w:r>
+      <w:proofErr w:type="spellEnd"/>
+      <w:r>
+        <w:t xml:space="preserve"> = 0</w:t>
       </w:r>
     </w:p>
     <w:p>
@@ -550,7 +566,15 @@
         <w:t xml:space="preserve"> et voici une section de Poincaré pour le prouver.</w:t>
       </w:r>
       <w:r>
-        <w:t xml:space="preserve"> On voit que les points sont situés sur une courbe fermée. En prenant une meilleure période d’echantillonage, on pourrait obtenir un seul point. Néanmoins, c’est assez difficile de trouver la période d’un mouvement qui n’est pas très simple. </w:t>
+        <w:t xml:space="preserve"> On voit que les points sont situés sur une courbe fermée. En prenant une meilleure période d’</w:t>
+      </w:r>
+      <w:proofErr w:type="spellStart"/>
+      <w:r>
+        <w:t>echantillonage</w:t>
+      </w:r>
+      <w:proofErr w:type="spellEnd"/>
+      <w:r>
+        <w:t xml:space="preserve">, on pourrait obtenir un seul point. Néanmoins, c’est assez difficile de trouver la période d’un mouvement qui n’est pas très simple. </w:t>
       </w:r>
     </w:p>
     <w:p>
@@ -597,7 +621,7 @@
                     </pic:cNvPicPr>
                   </pic:nvPicPr>
                   <pic:blipFill>
-                    <a:blip r:embed="rId7">
+                    <a:blip r:embed="rId6">
                       <a:extLst>
                         <a:ext uri="{28A0092B-C50C-407E-A947-70E740481C1C}">
                           <a14:useLocalDpi xmlns:a14="http://schemas.microsoft.com/office/drawing/2010/main" val="0"/>
@@ -640,7 +664,15 @@
         </w:drawing>
       </w:r>
       <w:r>
-        <w:t>Lorsque omega = 0, la vitesse augmente fortement avec l’angle puisqu’alors, on rajoute un terme constant à l’accélération, d’autant plus grand que A est grand.</w:t>
+        <w:t xml:space="preserve">Lorsque </w:t>
+      </w:r>
+      <w:proofErr w:type="spellStart"/>
+      <w:r>
+        <w:t>omega</w:t>
+      </w:r>
+      <w:proofErr w:type="spellEnd"/>
+      <w:r>
+        <w:t xml:space="preserve"> = 0, la vitesse augmente fortement avec l’angle puisqu’alors, on rajoute un terme constant à l’accélération, d’autant plus grand que A est grand.</w:t>
       </w:r>
     </w:p>
     <w:p>
@@ -728,7 +760,7 @@
                     </pic:cNvPicPr>
                   </pic:nvPicPr>
                   <pic:blipFill>
-                    <a:blip r:embed="rId8">
+                    <a:blip r:embed="rId7">
                       <a:extLst>
                         <a:ext uri="{28A0092B-C50C-407E-A947-70E740481C1C}">
                           <a14:useLocalDpi xmlns:a14="http://schemas.microsoft.com/office/drawing/2010/main" val="0"/>
@@ -851,6 +883,7 @@
                                 <w:lang w:val="en-US"/>
                               </w:rPr>
                             </w:pPr>
+                            <w:proofErr w:type="spellStart"/>
                             <w:r>
                               <w:rPr>
                                 <w:rFonts w:ascii="Courier" w:hAnsi="Courier" w:cs="Courier"/>
@@ -873,7 +906,20 @@
                                 <w:u w:val="single"/>
                                 <w:lang w:val="en-US"/>
                               </w:rPr>
-                              <w:t>s:</w:t>
+                              <w:t>s</w:t>
+                            </w:r>
+                            <w:proofErr w:type="spellEnd"/>
+                            <w:r>
+                              <w:rPr>
+                                <w:rFonts w:ascii="Courier" w:hAnsi="Courier" w:cs="Courier"/>
+                                <w:b/>
+                                <w:color w:val="000000"/>
+                                <w:sz w:val="20"/>
+                                <w:szCs w:val="20"/>
+                                <w:u w:val="single"/>
+                                <w:lang w:val="en-US"/>
+                              </w:rPr>
+                              <w:t>:</w:t>
                             </w:r>
                             <w:r>
                               <w:rPr>
@@ -1359,16 +1405,29 @@
         </mc:AlternateContent>
       </w:r>
       <w:r>
-        <w:t>Zone périodique</w:t>
-      </w:r>
-    </w:p>
-    <w:p>
-      <w:pPr>
-        <w:spacing w:line="276" w:lineRule="auto"/>
-        <w:jc w:val="both"/>
-      </w:pPr>
-      <w:r>
-        <w:t>Selon le diagramme, il semblerait que le mouvement soit périodique pour des valeurs de A allant de 100 à 200. Il est évident que pour une valeur nulle de l’amplitude, le mouvement n’est pas chaotique (car aucun autre terme ne dépend du temps).</w:t>
+        <w:t xml:space="preserve">Zone </w:t>
+      </w:r>
+      <w:proofErr w:type="spellStart"/>
+      <w:r>
+        <w:t>périodique</w:t>
+      </w:r>
+      <w:proofErr w:type="spellEnd"/>
+    </w:p>
+    <w:p>
+      <w:pPr>
+        <w:spacing w:line="276" w:lineRule="auto"/>
+        <w:jc w:val="both"/>
+      </w:pPr>
+      <w:r>
+        <w:t xml:space="preserve">Selon le diagramme, il semblerait que le mouvement soit périodique pour des valeurs </w:t>
+      </w:r>
+      <w:proofErr w:type="gramStart"/>
+      <w:r>
+        <w:t>de A</w:t>
+      </w:r>
+      <w:proofErr w:type="gramEnd"/>
+      <w:r>
+        <w:t xml:space="preserve"> allant de 100 à 200. Il est évident que pour une valeur nulle de l’amplitude, le mouvement n’est pas chaotique (car aucun autre terme ne dépend du temps).</w:t>
       </w:r>
     </w:p>
     <w:p>
@@ -1383,16 +1442,29 @@
         <w:spacing w:line="276" w:lineRule="auto"/>
       </w:pPr>
       <w:r>
-        <w:t>Zone chaotique</w:t>
-      </w:r>
-    </w:p>
-    <w:p>
-      <w:pPr>
-        <w:spacing w:line="276" w:lineRule="auto"/>
-        <w:jc w:val="both"/>
-      </w:pPr>
-      <w:r>
-        <w:t xml:space="preserve">Puisque la sensibilité aux conditions initiales (SCI) est une condition nécessaire au chaos, il semblerait que le chaos apparaît pour des valeurs de A supérieures à 200. </w:t>
+        <w:t xml:space="preserve">Zone </w:t>
+      </w:r>
+      <w:proofErr w:type="spellStart"/>
+      <w:r>
+        <w:t>chaotique</w:t>
+      </w:r>
+      <w:proofErr w:type="spellEnd"/>
+    </w:p>
+    <w:p>
+      <w:pPr>
+        <w:spacing w:line="276" w:lineRule="auto"/>
+        <w:jc w:val="both"/>
+      </w:pPr>
+      <w:r>
+        <w:t xml:space="preserve">Puisque la sensibilité aux conditions initiales (SCI) est une condition nécessaire au chaos, il semblerait que le chaos apparaît pour des valeurs </w:t>
+      </w:r>
+      <w:proofErr w:type="gramStart"/>
+      <w:r>
+        <w:t>de A</w:t>
+      </w:r>
+      <w:proofErr w:type="gramEnd"/>
+      <w:r>
+        <w:t xml:space="preserve"> supérieures à 200. </w:t>
       </w:r>
     </w:p>
     <w:p>
@@ -1457,7 +1529,7 @@
                     </pic:cNvPicPr>
                   </pic:nvPicPr>
                   <pic:blipFill>
-                    <a:blip r:embed="rId9">
+                    <a:blip r:embed="rId8">
                       <a:extLst>
                         <a:ext uri="{28A0092B-C50C-407E-A947-70E740481C1C}">
                           <a14:useLocalDpi xmlns:a14="http://schemas.microsoft.com/office/drawing/2010/main" val="0"/>
@@ -1542,8 +1614,13 @@
         <w:spacing w:line="276" w:lineRule="auto"/>
       </w:pPr>
       <w:r>
-        <w:t>Zone transitoire</w:t>
-      </w:r>
+        <w:t xml:space="preserve">Zone </w:t>
+      </w:r>
+      <w:proofErr w:type="spellStart"/>
+      <w:r>
+        <w:t>transitoire</w:t>
+      </w:r>
+      <w:proofErr w:type="spellEnd"/>
     </w:p>
     <w:p>
       <w:pPr>
@@ -1665,6 +1742,7 @@
                                 <w:lang w:val="en-US"/>
                               </w:rPr>
                             </w:pPr>
+                            <w:proofErr w:type="spellStart"/>
                             <w:r>
                               <w:rPr>
                                 <w:rFonts w:ascii="Courier" w:hAnsi="Courier" w:cs="Courier"/>
@@ -1687,7 +1765,20 @@
                                 <w:u w:val="single"/>
                                 <w:lang w:val="en-US"/>
                               </w:rPr>
-                              <w:t>s:</w:t>
+                              <w:t>s</w:t>
+                            </w:r>
+                            <w:proofErr w:type="spellEnd"/>
+                            <w:r>
+                              <w:rPr>
+                                <w:rFonts w:ascii="Courier" w:hAnsi="Courier" w:cs="Courier"/>
+                                <w:b/>
+                                <w:color w:val="000000"/>
+                                <w:sz w:val="20"/>
+                                <w:szCs w:val="20"/>
+                                <w:u w:val="single"/>
+                                <w:lang w:val="en-US"/>
+                              </w:rPr>
+                              <w:t>:</w:t>
                             </w:r>
                             <w:r>
                               <w:rPr>
@@ -1831,6 +1922,7 @@
                                 <w:lang w:val="en-US"/>
                               </w:rPr>
                             </w:pPr>
+                            <w:proofErr w:type="spellStart"/>
                             <w:r>
                               <w:rPr>
                                 <w:rFonts w:ascii="Courier" w:hAnsi="Courier" w:cs="Courier"/>
@@ -1843,6 +1935,7 @@
                               </w:rPr>
                               <w:t>Oméga</w:t>
                             </w:r>
+                            <w:proofErr w:type="spellEnd"/>
                             <w:r>
                               <w:rPr>
                                 <w:rFonts w:ascii="Courier" w:hAnsi="Courier" w:cs="Courier"/>
@@ -2207,16 +2300,29 @@
         <w:spacing w:line="276" w:lineRule="auto"/>
       </w:pPr>
       <w:r>
-        <w:t>Zone périodique</w:t>
-      </w:r>
-    </w:p>
-    <w:p>
-      <w:pPr>
-        <w:spacing w:line="276" w:lineRule="auto"/>
-        <w:jc w:val="both"/>
-      </w:pPr>
-      <w:r>
-        <w:t>Selon le diagramme, il semblerait que le mouvement soit périodique pour des valeurs de A allant de 100 à 200.</w:t>
+        <w:t xml:space="preserve">Zone </w:t>
+      </w:r>
+      <w:proofErr w:type="spellStart"/>
+      <w:r>
+        <w:t>périodique</w:t>
+      </w:r>
+      <w:proofErr w:type="spellEnd"/>
+    </w:p>
+    <w:p>
+      <w:pPr>
+        <w:spacing w:line="276" w:lineRule="auto"/>
+        <w:jc w:val="both"/>
+      </w:pPr>
+      <w:r>
+        <w:t xml:space="preserve">Selon le diagramme, il semblerait que le mouvement soit périodique pour des valeurs </w:t>
+      </w:r>
+      <w:proofErr w:type="gramStart"/>
+      <w:r>
+        <w:t>de A</w:t>
+      </w:r>
+      <w:proofErr w:type="gramEnd"/>
+      <w:r>
+        <w:t xml:space="preserve"> allant de 100 à 200.</w:t>
       </w:r>
     </w:p>
     <w:p>
@@ -2231,16 +2337,29 @@
         <w:spacing w:line="276" w:lineRule="auto"/>
       </w:pPr>
       <w:r>
-        <w:t>Zone chaotique</w:t>
-      </w:r>
-    </w:p>
-    <w:p>
-      <w:pPr>
-        <w:spacing w:line="276" w:lineRule="auto"/>
-        <w:jc w:val="both"/>
-      </w:pPr>
-      <w:r>
-        <w:t xml:space="preserve">Puisque la sensibilité aux conditions initiales (SCI) est une condition nécessaire au chaos, il semblerait que le chaos apparaît pour des valeurs de A supérieures à 200. </w:t>
+        <w:t xml:space="preserve">Zone </w:t>
+      </w:r>
+      <w:proofErr w:type="spellStart"/>
+      <w:r>
+        <w:t>chaotique</w:t>
+      </w:r>
+      <w:proofErr w:type="spellEnd"/>
+    </w:p>
+    <w:p>
+      <w:pPr>
+        <w:spacing w:line="276" w:lineRule="auto"/>
+        <w:jc w:val="both"/>
+      </w:pPr>
+      <w:r>
+        <w:t xml:space="preserve">Puisque la sensibilité aux conditions initiales (SCI) est une condition nécessaire au chaos, il semblerait que le chaos apparaît pour des valeurs </w:t>
+      </w:r>
+      <w:proofErr w:type="gramStart"/>
+      <w:r>
+        <w:t>de A</w:t>
+      </w:r>
+      <w:proofErr w:type="gramEnd"/>
+      <w:r>
+        <w:t xml:space="preserve"> supérieures à 200. </w:t>
       </w:r>
     </w:p>
     <w:p>
@@ -2258,8 +2377,13 @@
         <w:spacing w:line="276" w:lineRule="auto"/>
       </w:pPr>
       <w:r>
-        <w:t>Zone transitoire</w:t>
-      </w:r>
+        <w:t xml:space="preserve">Zone </w:t>
+      </w:r>
+      <w:proofErr w:type="spellStart"/>
+      <w:r>
+        <w:t>transitoire</w:t>
+      </w:r>
+      <w:proofErr w:type="spellEnd"/>
     </w:p>
     <w:p>
       <w:pPr>
@@ -2307,8 +2431,6 @@
       <w:r>
         <w:t>…</w:t>
       </w:r>
-      <w:bookmarkStart w:id="0" w:name="_GoBack"/>
-      <w:bookmarkEnd w:id="0"/>
       <w:r>
         <w:rPr>
           <w:noProof/>
@@ -2332,7 +2454,7 @@
                     </pic:cNvPicPr>
                   </pic:nvPicPr>
                   <pic:blipFill>
-                    <a:blip r:embed="rId10">
+                    <a:blip r:embed="rId9">
                       <a:extLst>
                         <a:ext uri="{28A0092B-C50C-407E-A947-70E740481C1C}">
                           <a14:useLocalDpi xmlns:a14="http://schemas.microsoft.com/office/drawing/2010/main" val="0"/>
@@ -2414,7 +2536,7 @@
                     </pic:cNvPicPr>
                   </pic:nvPicPr>
                   <pic:blipFill>
-                    <a:blip r:embed="rId11">
+                    <a:blip r:embed="rId10">
                       <a:extLst>
                         <a:ext uri="{28A0092B-C50C-407E-A947-70E740481C1C}">
                           <a14:useLocalDpi xmlns:a14="http://schemas.microsoft.com/office/drawing/2010/main" val="0"/>
@@ -2544,6 +2666,7 @@
                                 <w:lang w:val="en-US"/>
                               </w:rPr>
                             </w:pPr>
+                            <w:proofErr w:type="spellStart"/>
                             <w:r>
                               <w:rPr>
                                 <w:rFonts w:ascii="Courier" w:hAnsi="Courier" w:cs="Courier"/>
@@ -2566,7 +2689,20 @@
                                 <w:u w:val="single"/>
                                 <w:lang w:val="en-US"/>
                               </w:rPr>
-                              <w:t>s:</w:t>
+                              <w:t>s</w:t>
+                            </w:r>
+                            <w:proofErr w:type="spellEnd"/>
+                            <w:r>
+                              <w:rPr>
+                                <w:rFonts w:ascii="Courier" w:hAnsi="Courier" w:cs="Courier"/>
+                                <w:b/>
+                                <w:color w:val="000000"/>
+                                <w:sz w:val="20"/>
+                                <w:szCs w:val="20"/>
+                                <w:u w:val="single"/>
+                                <w:lang w:val="en-US"/>
+                              </w:rPr>
+                              <w:t>:</w:t>
                             </w:r>
                             <w:r>
                               <w:rPr>
@@ -2848,7 +2984,7 @@
                     </pic:cNvPicPr>
                   </pic:nvPicPr>
                   <pic:blipFill>
-                    <a:blip r:embed="rId12">
+                    <a:blip r:embed="rId11">
                       <a:extLst>
                         <a:ext uri="{28A0092B-C50C-407E-A947-70E740481C1C}">
                           <a14:useLocalDpi xmlns:a14="http://schemas.microsoft.com/office/drawing/2010/main" val="0"/>
@@ -2972,6 +3108,7 @@
                                 <w:lang w:val="en-US"/>
                               </w:rPr>
                             </w:pPr>
+                            <w:proofErr w:type="spellStart"/>
                             <w:r>
                               <w:rPr>
                                 <w:rFonts w:ascii="Courier" w:hAnsi="Courier" w:cs="Courier"/>
@@ -2994,7 +3131,20 @@
                                 <w:u w:val="single"/>
                                 <w:lang w:val="en-US"/>
                               </w:rPr>
-                              <w:t>s:</w:t>
+                              <w:t>s</w:t>
+                            </w:r>
+                            <w:proofErr w:type="spellEnd"/>
+                            <w:r>
+                              <w:rPr>
+                                <w:rFonts w:ascii="Courier" w:hAnsi="Courier" w:cs="Courier"/>
+                                <w:b/>
+                                <w:color w:val="000000"/>
+                                <w:sz w:val="20"/>
+                                <w:szCs w:val="20"/>
+                                <w:u w:val="single"/>
+                                <w:lang w:val="en-US"/>
+                              </w:rPr>
+                              <w:t>:</w:t>
                             </w:r>
                             <w:r>
                               <w:rPr>
@@ -3287,7 +3437,15 @@
         <w:jc w:val="both"/>
       </w:pPr>
       <w:r>
-        <w:t>La seule différence avec celui présenté dans la partie concernant l’influence de A est la longueur l qui passe de 10 à 1. On voit alors que le chaos apparaît pour de plus faibles valeurs de A (</w:t>
+        <w:t xml:space="preserve">La seule différence avec celui présenté dans la partie concernant l’influence de A est la longueur l qui passe de 10 à 1. On voit alors que le chaos apparaît pour de plus faibles valeurs </w:t>
+      </w:r>
+      <w:proofErr w:type="gramStart"/>
+      <w:r>
+        <w:t>de A</w:t>
+      </w:r>
+      <w:proofErr w:type="gramEnd"/>
+      <w:r>
+        <w:t xml:space="preserve"> (</w:t>
       </w:r>
       <w:r>
         <w:t>55 au lieu de 230).</w:t>
@@ -3347,7 +3505,7 @@
                     </pic:cNvPicPr>
                   </pic:nvPicPr>
                   <pic:blipFill>
-                    <a:blip r:embed="rId13">
+                    <a:blip r:embed="rId12">
                       <a:extLst>
                         <a:ext uri="{28A0092B-C50C-407E-A947-70E740481C1C}">
                           <a14:useLocalDpi xmlns:a14="http://schemas.microsoft.com/office/drawing/2010/main" val="0"/>
@@ -3392,14 +3550,58 @@
       <w:r>
         <w:t xml:space="preserve">Il en va de même pour la masse puisqu’elle se trouve au dénominateur. Cependant, la différence avec la longueur est que cette dernière était au carré, et donc pour de grandes différences a plus d’impact sur le retard du chaos que la masse. Ces deux termes peuvent être considérés comme l’inertie du système. En effet, il faut appliquer un plus grand couple moteur pour mouvoir un pendule lourd et très long. Il est plus facile d’en bouger un léger et court. </w:t>
       </w:r>
-    </w:p>
-    <w:p>
-      <w:pPr>
-        <w:spacing w:line="276" w:lineRule="auto"/>
-        <w:jc w:val="both"/>
-      </w:pPr>
-      <w:r>
-        <w:t>Le plan des phases suivant indique clairement que pour des masses de plus en plus importantes, le mouvement devient de plus en plus régulier, c’est à dire, périodique. Et ceci à condition de garder les autres termes constant bien évidemment.</w:t>
+      <w:r>
+        <w:t xml:space="preserve">Le </w:t>
+      </w:r>
+      <w:r>
+        <w:rPr>
+          <w:highlight w:val="yellow"/>
+        </w:rPr>
+        <w:t>graphique suivant montre l’évolution en 3D du plan des phases pour des valeurs de m allant de 5 à 20. Il</w:t>
+      </w:r>
+      <w:r>
+        <w:rPr>
+          <w:highlight w:val="yellow"/>
+        </w:rPr>
+        <w:t xml:space="preserve"> indique clairement que pour des masses de plus en plus importantes, le mouvement devient de plus en plus régulier</w:t>
+      </w:r>
+      <w:r>
+        <w:rPr>
+          <w:highlight w:val="yellow"/>
+        </w:rPr>
+        <w:t xml:space="preserve"> et de moins en moins sensible aux conditions initiales (</w:t>
+      </w:r>
+      <w:r>
+        <w:rPr>
+          <w:highlight w:val="yellow"/>
+        </w:rPr>
+        <w:t>c’est à dire, périodique</w:t>
+      </w:r>
+      <w:r>
+        <w:rPr>
+          <w:highlight w:val="yellow"/>
+        </w:rPr>
+        <w:t>)</w:t>
+      </w:r>
+      <w:r>
+        <w:rPr>
+          <w:highlight w:val="yellow"/>
+        </w:rPr>
+        <w:t>.</w:t>
+      </w:r>
+      <w:r>
+        <w:t xml:space="preserve"> Et ceci à condition de garder </w:t>
+      </w:r>
+      <w:proofErr w:type="gramStart"/>
+      <w:r>
+        <w:t xml:space="preserve">les autres </w:t>
+      </w:r>
+      <w:r>
+        <w:t>termes constant</w:t>
+      </w:r>
+      <w:proofErr w:type="gramEnd"/>
+      <w:r>
+        <w:t xml:space="preserve"> bien évidemment.</w:t>
       </w:r>
     </w:p>
     <w:p>
@@ -3441,12 +3643,207 @@
       <w:r>
         <w:t>Constantes de rigidités k1 et k2</w:t>
       </w:r>
-    </w:p>
-    <w:p>
-      <w:pPr>
-        <w:spacing w:line="276" w:lineRule="auto"/>
-        <w:jc w:val="both"/>
-      </w:pPr>
+      <w:bookmarkStart w:id="0" w:name="_GoBack"/>
+      <w:bookmarkEnd w:id="0"/>
+    </w:p>
+    <w:p>
+      <w:pPr>
+        <w:spacing w:line="276" w:lineRule="auto"/>
+        <w:jc w:val="both"/>
+      </w:pPr>
+    </w:p>
+    <w:p>
+      <w:pPr>
+        <w:spacing w:line="276" w:lineRule="auto"/>
+        <w:jc w:val="both"/>
+        <w:rPr>
+          <w:rFonts w:ascii="Cambria" w:hAnsi="Cambria" w:cs="Times"/>
+          <w:highlight w:val="yellow"/>
+        </w:rPr>
+      </w:pPr>
+      <w:r>
+        <w:rPr>
+          <w:rFonts w:ascii="Cambria" w:hAnsi="Cambria" w:cs="Times"/>
+          <w:highlight w:val="yellow"/>
+        </w:rPr>
+        <w:t>De manière similaire au coefficient de frottement k, les constant</w:t>
+      </w:r>
+      <w:r>
+        <w:rPr>
+          <w:rFonts w:ascii="Cambria" w:hAnsi="Cambria" w:cs="Times"/>
+          <w:highlight w:val="yellow"/>
+        </w:rPr>
+        <w:t>e</w:t>
+      </w:r>
+      <w:r>
+        <w:rPr>
+          <w:rFonts w:ascii="Cambria" w:hAnsi="Cambria" w:cs="Times"/>
+          <w:highlight w:val="yellow"/>
+        </w:rPr>
+        <w:t xml:space="preserve">s de rigidités k1 et K2 retardent l’apparition du chaos </w:t>
+      </w:r>
+      <w:r>
+        <w:rPr>
+          <w:rFonts w:ascii="Cambria" w:hAnsi="Cambria" w:cs="Times"/>
+          <w:highlight w:val="yellow"/>
+        </w:rPr>
+        <w:t xml:space="preserve">lorsqu’elles augmentent. </w:t>
+      </w:r>
+    </w:p>
+    <w:p>
+      <w:pPr>
+        <w:spacing w:line="276" w:lineRule="auto"/>
+        <w:jc w:val="both"/>
+        <w:rPr>
+          <w:rFonts w:ascii="Cambria" w:hAnsi="Cambria" w:cs="Times"/>
+          <w:highlight w:val="yellow"/>
+        </w:rPr>
+      </w:pPr>
+      <w:r>
+        <w:rPr>
+          <w:rFonts w:ascii="Cambria" w:hAnsi="Cambria" w:cs="Times"/>
+          <w:highlight w:val="yellow"/>
+        </w:rPr>
+        <w:t xml:space="preserve">A k1=k2=0, notre pendule aurait le comportement d’un pendule simple avec mouvement forcé. Pour des valeurs de </w:t>
+      </w:r>
+      <w:proofErr w:type="spellStart"/>
+      <w:r>
+        <w:rPr>
+          <w:rFonts w:ascii="Cambria" w:hAnsi="Cambria" w:cs="Times"/>
+          <w:highlight w:val="yellow"/>
+        </w:rPr>
+        <w:t>omega</w:t>
+      </w:r>
+      <w:proofErr w:type="spellEnd"/>
+      <w:r>
+        <w:rPr>
+          <w:rFonts w:ascii="Cambria" w:hAnsi="Cambria" w:cs="Times"/>
+          <w:highlight w:val="yellow"/>
+        </w:rPr>
+        <w:t xml:space="preserve"> = 2 et A = 300</w:t>
+      </w:r>
+      <w:r>
+        <w:rPr>
+          <w:rFonts w:ascii="Cambria" w:hAnsi="Cambria" w:cs="Times"/>
+          <w:highlight w:val="yellow"/>
+        </w:rPr>
+        <w:t>, le mouvement est chaotique.</w:t>
+      </w:r>
+    </w:p>
+    <w:p>
+      <w:pPr>
+        <w:spacing w:line="276" w:lineRule="auto"/>
+        <w:jc w:val="both"/>
+        <w:rPr>
+          <w:rFonts w:ascii="Cambria" w:hAnsi="Cambria" w:cs="Times"/>
+          <w:highlight w:val="yellow"/>
+        </w:rPr>
+      </w:pPr>
+      <w:r>
+        <w:rPr>
+          <w:rFonts w:ascii="Cambria" w:hAnsi="Cambria" w:cs="Times"/>
+          <w:highlight w:val="yellow"/>
+        </w:rPr>
+        <w:t>Si l’on répète la même expérience avec k1=k2=10, on s’aperçoit qu’il y a toujours un mouvement chaotique, mais celui-ci intervient beaucoup plus tard. Les constantes de rigidité des ressorts créent une « opposition » au couple moteur et celui-ci nécessite donc un temps plus long pour engendrer le chaos.</w:t>
+      </w:r>
+      <w:r>
+        <w:rPr>
+          <w:rFonts w:ascii="Cambria" w:hAnsi="Cambria" w:cs="Times"/>
+          <w:highlight w:val="yellow"/>
+        </w:rPr>
+        <w:t xml:space="preserve"> Ils dissipent de l’énergie produite par le couple moteur, qui aurait pu favoriser l’apparition du chaos.</w:t>
+      </w:r>
+    </w:p>
+    <w:p>
+      <w:pPr>
+        <w:spacing w:line="276" w:lineRule="auto"/>
+        <w:jc w:val="both"/>
+        <w:rPr>
+          <w:rFonts w:ascii="Cambria" w:hAnsi="Cambria" w:cs="Times"/>
+          <w:highlight w:val="yellow"/>
+        </w:rPr>
+      </w:pPr>
+      <w:r>
+        <w:rPr>
+          <w:rFonts w:ascii="Cambria" w:hAnsi="Cambria" w:cs="Times"/>
+          <w:highlight w:val="yellow"/>
+        </w:rPr>
+        <w:t>Finalement, e</w:t>
+      </w:r>
+      <w:r>
+        <w:rPr>
+          <w:rFonts w:ascii="Cambria" w:hAnsi="Cambria" w:cs="Times"/>
+          <w:highlight w:val="yellow"/>
+        </w:rPr>
+        <w:t>n augmentant en</w:t>
+      </w:r>
+      <w:r>
+        <w:rPr>
+          <w:rFonts w:ascii="Cambria" w:hAnsi="Cambria" w:cs="Times"/>
+          <w:highlight w:val="yellow"/>
+        </w:rPr>
+        <w:t>core les valeurs de K1 et k2 (25 et 25</w:t>
+      </w:r>
+      <w:r>
+        <w:rPr>
+          <w:rFonts w:ascii="Cambria" w:hAnsi="Cambria" w:cs="Times"/>
+          <w:highlight w:val="yellow"/>
+        </w:rPr>
+        <w:t xml:space="preserve">), on retrouve même </w:t>
+      </w:r>
+      <w:r>
+        <w:rPr>
+          <w:rFonts w:ascii="Cambria" w:hAnsi="Cambria" w:cs="Times"/>
+          <w:highlight w:val="yellow"/>
+        </w:rPr>
+        <w:t>un mouvement non chaotique</w:t>
+      </w:r>
+      <w:r>
+        <w:rPr>
+          <w:rFonts w:ascii="Cambria" w:hAnsi="Cambria" w:cs="Times"/>
+          <w:highlight w:val="yellow"/>
+        </w:rPr>
+        <w:t xml:space="preserve"> (probablement en transition vers le chaos car il n’est pas non plus périodique)</w:t>
+      </w:r>
+      <w:r>
+        <w:rPr>
+          <w:rFonts w:ascii="Cambria" w:hAnsi="Cambria" w:cs="Times"/>
+          <w:highlight w:val="yellow"/>
+        </w:rPr>
+        <w:t xml:space="preserve">. </w:t>
+      </w:r>
+    </w:p>
+    <w:p>
+      <w:pPr>
+        <w:spacing w:line="276" w:lineRule="auto"/>
+        <w:jc w:val="both"/>
+        <w:rPr>
+          <w:rFonts w:ascii="Cambria" w:hAnsi="Cambria"/>
+        </w:rPr>
+      </w:pPr>
+      <w:r>
+        <w:rPr>
+          <w:rFonts w:ascii="Cambria" w:hAnsi="Cambria" w:cs="Times"/>
+          <w:highlight w:val="yellow"/>
+        </w:rPr>
+        <w:t xml:space="preserve">D’un point de vue mécanique, </w:t>
+      </w:r>
+      <w:proofErr w:type="gramStart"/>
+      <w:r>
+        <w:rPr>
+          <w:rFonts w:ascii="Cambria" w:hAnsi="Cambria" w:cs="Times"/>
+          <w:highlight w:val="yellow"/>
+        </w:rPr>
+        <w:t>rappelons</w:t>
+      </w:r>
+      <w:proofErr w:type="gramEnd"/>
+      <w:r>
+        <w:rPr>
+          <w:rFonts w:ascii="Cambria" w:hAnsi="Cambria" w:cs="Times"/>
+          <w:highlight w:val="yellow"/>
+        </w:rPr>
+        <w:t xml:space="preserve"> que la constante de rigidité d’un ressort ressort représente la force nécessaire pour déformer le ressort d’une unité de longueur. En augmentant cette constante, le couple moteur nécessite de fournir plus de travail sur le pendule pour le mettre en mouvement et, par extension, pour le rendre chaotique.</w:t>
+      </w:r>
     </w:p>
     <w:sectPr>
       <w:pgSz w:w="11900" w:h="16840"/>
@@ -3459,7 +3856,7 @@
 </file>
 
 <file path=word/styles.xml><?xml version="1.0" encoding="utf-8"?>
-<w:styles xmlns:mc="http://schemas.openxmlformats.org/markup-compatibility/2006" xmlns:r="http://schemas.openxmlformats.org/officeDocument/2006/relationships" xmlns:w="http://schemas.openxmlformats.org/wordprocessingml/2006/main" xmlns:w14="http://schemas.microsoft.com/office/word/2010/wordml" mc:Ignorable="w14">
+<w:styles xmlns:mc="http://schemas.openxmlformats.org/markup-compatibility/2006" xmlns:r="http://schemas.openxmlformats.org/officeDocument/2006/relationships" xmlns:w="http://schemas.openxmlformats.org/wordprocessingml/2006/main" xmlns:w14="http://schemas.microsoft.com/office/word/2010/wordml" xmlns:w15="http://schemas.microsoft.com/office/word/2012/wordml" mc:Ignorable="w14 w15">
   <w:docDefaults>
     <w:rPrDefault>
       <w:rPr>
@@ -3471,520 +3868,387 @@
     </w:rPrDefault>
     <w:pPrDefault/>
   </w:docDefaults>
-  <w:latentStyles w:defLockedState="0" w:defUIPriority="99" w:defSemiHidden="1" w:defUnhideWhenUsed="1" w:defQFormat="0" w:count="276">
-    <w:lsdException w:name="Normal" w:semiHidden="0" w:uiPriority="0" w:unhideWhenUsed="0" w:qFormat="1"/>
-    <w:lsdException w:name="heading 1" w:semiHidden="0" w:uiPriority="9" w:unhideWhenUsed="0" w:qFormat="1"/>
-    <w:lsdException w:name="heading 2" w:uiPriority="9" w:qFormat="1"/>
-    <w:lsdException w:name="heading 3" w:uiPriority="9" w:qFormat="1"/>
-    <w:lsdException w:name="heading 4" w:uiPriority="9" w:qFormat="1"/>
-    <w:lsdException w:name="heading 5" w:uiPriority="9" w:qFormat="1"/>
-    <w:lsdException w:name="heading 6" w:uiPriority="9" w:qFormat="1"/>
-    <w:lsdException w:name="heading 7" w:uiPriority="9" w:qFormat="1"/>
-    <w:lsdException w:name="heading 8" w:uiPriority="9" w:qFormat="1"/>
-    <w:lsdException w:name="heading 9" w:uiPriority="9" w:qFormat="1"/>
-    <w:lsdException w:name="toc 1" w:uiPriority="39"/>
-    <w:lsdException w:name="toc 2" w:uiPriority="39"/>
-    <w:lsdException w:name="toc 3" w:uiPriority="39"/>
-    <w:lsdException w:name="toc 4" w:uiPriority="39"/>
-    <w:lsdException w:name="toc 5" w:uiPriority="39"/>
-    <w:lsdException w:name="toc 6" w:uiPriority="39"/>
-    <w:lsdException w:name="toc 7" w:uiPriority="39"/>
-    <w:lsdException w:name="toc 8" w:uiPriority="39"/>
-    <w:lsdException w:name="toc 9" w:uiPriority="39"/>
-    <w:lsdException w:name="caption" w:uiPriority="35" w:qFormat="1"/>
-    <w:lsdException w:name="Title" w:semiHidden="0" w:uiPriority="10" w:unhideWhenUsed="0" w:qFormat="1"/>
-    <w:lsdException w:name="Default Paragraph Font" w:uiPriority="1"/>
-    <w:lsdException w:name="Subtitle" w:semiHidden="0" w:uiPriority="11" w:unhideWhenUsed="0" w:qFormat="1"/>
-    <w:lsdException w:name="Strong" w:semiHidden="0" w:uiPriority="22" w:unhideWhenUsed="0" w:qFormat="1"/>
-    <w:lsdException w:name="Emphasis" w:semiHidden="0" w:uiPriority="20" w:unhideWhenUsed="0" w:qFormat="1"/>
-    <w:lsdException w:name="Table Grid" w:semiHidden="0" w:uiPriority="59" w:unhideWhenUsed="0"/>
-    <w:lsdException w:name="Placeholder Text" w:unhideWhenUsed="0"/>
-    <w:lsdException w:name="No Spacing" w:semiHidden="0" w:uiPriority="1" w:unhideWhenUsed="0" w:qFormat="1"/>
-    <w:lsdException w:name="Light Shading" w:semiHidden="0" w:uiPriority="60" w:unhideWhenUsed="0"/>
-    <w:lsdException w:name="Light List" w:semiHidden="0" w:uiPriority="61" w:unhideWhenUsed="0"/>
-    <w:lsdException w:name="Light Grid" w:semiHidden="0" w:uiPriority="62" w:unhideWhenUsed="0"/>
-    <w:lsdException w:name="Medium Shading 1" w:semiHidden="0" w:uiPriority="63" w:unhideWhenUsed="0"/>
-    <w:lsdException w:name="Medium Shading 2" w:semiHidden="0" w:uiPriority="64" w:unhideWhenUsed="0"/>
-    <w:lsdException w:name="Medium List 1" w:semiHidden="0" w:uiPriority="65" w:unhideWhenUsed="0"/>
-    <w:lsdException w:name="Medium List 2" w:semiHidden="0" w:uiPriority="66" w:unhideWhenUsed="0"/>
-    <w:lsdException w:name="Medium Grid 1" w:semiHidden="0" w:uiPriority="67" w:unhideWhenUsed="0"/>
-    <w:lsdException w:name="Medium Grid 2" w:semiHidden="0" w:uiPriority="68" w:unhideWhenUsed="0"/>
-    <w:lsdException w:name="Medium Grid 3" w:semiHidden="0" w:uiPriority="69" w:unhideWhenUsed="0"/>
-    <w:lsdException w:name="Dark List" w:semiHidden="0" w:uiPriority="70" w:unhideWhenUsed="0"/>
-    <w:lsdException w:name="Colorful Shading" w:semiHidden="0" w:uiPriority="71" w:unhideWhenUsed="0"/>
-    <w:lsdException w:name="Colorful List" w:semiHidden="0" w:uiPriority="72" w:unhideWhenUsed="0"/>
-    <w:lsdException w:name="Colorful Grid" w:semiHidden="0" w:uiPriority="73" w:unhideWhenUsed="0"/>
-    <w:lsdException w:name="Light Shading Accent 1" w:semiHidden="0" w:uiPriority="60" w:unhideWhenUsed="0"/>
-    <w:lsdException w:name="Light List Accent 1" w:semiHidden="0" w:uiPriority="61" w:unhideWhenUsed="0"/>
-    <w:lsdException w:name="Light Grid Accent 1" w:semiHidden="0" w:uiPriority="62" w:unhideWhenUsed="0"/>
-    <w:lsdException w:name="Medium Shading 1 Accent 1" w:semiHidden="0" w:uiPriority="63" w:unhideWhenUsed="0"/>
-    <w:lsdException w:name="Medium Shading 2 Accent 1" w:semiHidden="0" w:uiPriority="64" w:unhideWhenUsed="0"/>
-    <w:lsdException w:name="Medium List 1 Accent 1" w:semiHidden="0" w:uiPriority="65" w:unhideWhenUsed="0"/>
-    <w:lsdException w:name="Revision" w:unhideWhenUsed="0"/>
-    <w:lsdException w:name="List Paragraph" w:semiHidden="0" w:uiPriority="34" w:unhideWhenUsed="0" w:qFormat="1"/>
-    <w:lsdException w:name="Quote" w:semiHidden="0" w:uiPriority="29" w:unhideWhenUsed="0" w:qFormat="1"/>
-    <w:lsdException w:name="Intense Quote" w:semiHidden="0" w:uiPriority="30" w:unhideWhenUsed="0" w:qFormat="1"/>
-    <w:lsdException w:name="Medium List 2 Accent 1" w:semiHidden="0" w:uiPriority="66" w:unhideWhenUsed="0"/>
-    <w:lsdException w:name="Medium Grid 1 Accent 1" w:semiHidden="0" w:uiPriority="67" w:unhideWhenUsed="0"/>
-    <w:lsdException w:name="Medium Grid 2 Accent 1" w:semiHidden="0" w:uiPriority="68" w:unhideWhenUsed="0"/>
-    <w:lsdException w:name="Medium Grid 3 Accent 1" w:semiHidden="0" w:uiPriority="69" w:unhideWhenUsed="0"/>
-    <w:lsdException w:name="Dark List Accent 1" w:semiHidden="0" w:uiPriority="70" w:unhideWhenUsed="0"/>
-    <w:lsdException w:name="Colorful Shading Accent 1" w:semiHidden="0" w:uiPriority="71" w:unhideWhenUsed="0"/>
-    <w:lsdException w:name="Colorful List Accent 1" w:semiHidden="0" w:uiPriority="72" w:unhideWhenUsed="0"/>
-    <w:lsdException w:name="Colorful Grid Accent 1" w:semiHidden="0" w:uiPriority="73" w:unhideWhenUsed="0"/>
-    <w:lsdException w:name="Light Shading Accent 2" w:semiHidden="0" w:uiPriority="60" w:unhideWhenUsed="0"/>
-    <w:lsdException w:name="Light List Accent 2" w:semiHidden="0" w:uiPriority="61" w:unhideWhenUsed="0"/>
-    <w:lsdException w:name="Light Grid Accent 2" w:semiHidden="0" w:uiPriority="62" w:unhideWhenUsed="0"/>
-    <w:lsdException w:name="Medium Shading 1 Accent 2" w:semiHidden="0" w:uiPriority="63" w:unhideWhenUsed="0"/>
-    <w:lsdException w:name="Medium Shading 2 Accent 2" w:semiHidden="0" w:uiPriority="64" w:unhideWhenUsed="0"/>
-    <w:lsdException w:name="Medium List 1 Accent 2" w:semiHidden="0" w:uiPriority="65" w:unhideWhenUsed="0"/>
-    <w:lsdException w:name="Medium List 2 Accent 2" w:semiHidden="0" w:uiPriority="66" w:unhideWhenUsed="0"/>
-    <w:lsdException w:name="Medium Grid 1 Accent 2" w:semiHidden="0" w:uiPriority="67" w:unhideWhenUsed="0"/>
-    <w:lsdException w:name="Medium Grid 2 Accent 2" w:semiHidden="0" w:uiPriority="68" w:unhideWhenUsed="0"/>
-    <w:lsdException w:name="Medium Grid 3 Accent 2" w:semiHidden="0" w:uiPriority="69" w:unhideWhenUsed="0"/>
-    <w:lsdException w:name="Dark List Accent 2" w:semiHidden="0" w:uiPriority="70" w:unhideWhenUsed="0"/>
-    <w:lsdException w:name="Colorful Shading Accent 2" w:semiHidden="0" w:uiPriority="71" w:unhideWhenUsed="0"/>
-    <w:lsdException w:name="Colorful List Accent 2" w:semiHidden="0" w:uiPriority="72" w:unhideWhenUsed="0"/>
-    <w:lsdException w:name="Colorful Grid Accent 2" w:semiHidden="0" w:uiPriority="73" w:unhideWhenUsed="0"/>
-    <w:lsdException w:name="Light Shading Accent 3" w:semiHidden="0" w:uiPriority="60" w:unhideWhenUsed="0"/>
-    <w:lsdException w:name="Light List Accent 3" w:semiHidden="0" w:uiPriority="61" w:unhideWhenUsed="0"/>
-    <w:lsdException w:name="Light Grid Accent 3" w:semiHidden="0" w:uiPriority="62" w:unhideWhenUsed="0"/>
-    <w:lsdException w:name="Medium Shading 1 Accent 3" w:semiHidden="0" w:uiPriority="63" w:unhideWhenUsed="0"/>
-    <w:lsdException w:name="Medium Shading 2 Accent 3" w:semiHidden="0" w:uiPriority="64" w:unhideWhenUsed="0"/>
-    <w:lsdException w:name="Medium List 1 Accent 3" w:semiHidden="0" w:uiPriority="65" w:unhideWhenUsed="0"/>
-    <w:lsdException w:name="Medium List 2 Accent 3" w:semiHidden="0" w:uiPriority="66" w:unhideWhenUsed="0"/>
-    <w:lsdException w:name="Medium Grid 1 Accent 3" w:semiHidden="0" w:uiPriority="67" w:unhideWhenUsed="0"/>
-    <w:lsdException w:name="Medium Grid 2 Accent 3" w:semiHidden="0" w:uiPriority="68" w:unhideWhenUsed="0"/>
-    <w:lsdException w:name="Medium Grid 3 Accent 3" w:semiHidden="0" w:uiPriority="69" w:unhideWhenUsed="0"/>
-    <w:lsdException w:name="Dark List Accent 3" w:semiHidden="0" w:uiPriority="70" w:unhideWhenUsed="0"/>
-    <w:lsdException w:name="Colorful Shading Accent 3" w:semiHidden="0" w:uiPriority="71" w:unhideWhenUsed="0"/>
-    <w:lsdException w:name="Colorful List Accent 3" w:semiHidden="0" w:uiPriority="72" w:unhideWhenUsed="0"/>
-    <w:lsdException w:name="Colorful Grid Accent 3" w:semiHidden="0" w:uiPriority="73" w:unhideWhenUsed="0"/>
-    <w:lsdException w:name="Light Shading Accent 4" w:semiHidden="0" w:uiPriority="60" w:unhideWhenUsed="0"/>
-    <w:lsdException w:name="Light List Accent 4" w:semiHidden="0" w:uiPriority="61" w:unhideWhenUsed="0"/>
-    <w:lsdException w:name="Light Grid Accent 4" w:semiHidden="0" w:uiPriority="62" w:unhideWhenUsed="0"/>
-    <w:lsdException w:name="Medium Shading 1 Accent 4" w:semiHidden="0" w:uiPriority="63" w:unhideWhenUsed="0"/>
-    <w:lsdException w:name="Medium Shading 2 Accent 4" w:semiHidden="0" w:uiPriority="64" w:unhideWhenUsed="0"/>
-    <w:lsdException w:name="Medium List 1 Accent 4" w:semiHidden="0" w:uiPriority="65" w:unhideWhenUsed="0"/>
-    <w:lsdException w:name="Medium List 2 Accent 4" w:semiHidden="0" w:uiPriority="66" w:unhideWhenUsed="0"/>
-    <w:lsdException w:name="Medium Grid 1 Accent 4" w:semiHidden="0" w:uiPriority="67" w:unhideWhenUsed="0"/>
-    <w:lsdException w:name="Medium Grid 2 Accent 4" w:semiHidden="0" w:uiPriority="68" w:unhideWhenUsed="0"/>
-    <w:lsdException w:name="Medium Grid 3 Accent 4" w:semiHidden="0" w:uiPriority="69" w:unhideWhenUsed="0"/>
-    <w:lsdException w:name="Dark List Accent 4" w:semiHidden="0" w:uiPriority="70" w:unhideWhenUsed="0"/>
-    <w:lsdException w:name="Colorful Shading Accent 4" w:semiHidden="0" w:uiPriority="71" w:unhideWhenUsed="0"/>
-    <w:lsdException w:name="Colorful List Accent 4" w:semiHidden="0" w:uiPriority="72" w:unhideWhenUsed="0"/>
-    <w:lsdException w:name="Colorful Grid Accent 4" w:semiHidden="0" w:uiPriority="73" w:unhideWhenUsed="0"/>
-    <w:lsdException w:name="Light Shading Accent 5" w:semiHidden="0" w:uiPriority="60" w:unhideWhenUsed="0"/>
-    <w:lsdException w:name="Light List Accent 5" w:semiHidden="0" w:uiPriority="61" w:unhideWhenUsed="0"/>
-    <w:lsdException w:name="Light Grid Accent 5" w:semiHidden="0" w:uiPriority="62" w:unhideWhenUsed="0"/>
-    <w:lsdException w:name="Medium Shading 1 Accent 5" w:semiHidden="0" w:uiPriority="63" w:unhideWhenUsed="0"/>
-    <w:lsdException w:name="Medium Shading 2 Accent 5" w:semiHidden="0" w:uiPriority="64" w:unhideWhenUsed="0"/>
-    <w:lsdException w:name="Medium List 1 Accent 5" w:semiHidden="0" w:uiPriority="65" w:unhideWhenUsed="0"/>
-    <w:lsdException w:name="Medium List 2 Accent 5" w:semiHidden="0" w:uiPriority="66" w:unhideWhenUsed="0"/>
-    <w:lsdException w:name="Medium Grid 1 Accent 5" w:semiHidden="0" w:uiPriority="67" w:unhideWhenUsed="0"/>
-    <w:lsdException w:name="Medium Grid 2 Accent 5" w:semiHidden="0" w:uiPriority="68" w:unhideWhenUsed="0"/>
-    <w:lsdException w:name="Medium Grid 3 Accent 5" w:semiHidden="0" w:uiPriority="69" w:unhideWhenUsed="0"/>
-    <w:lsdException w:name="Dark List Accent 5" w:semiHidden="0" w:uiPriority="70" w:unhideWhenUsed="0"/>
-    <w:lsdException w:name="Colorful Shading Accent 5" w:semiHidden="0" w:uiPriority="71" w:unhideWhenUsed="0"/>
-    <w:lsdException w:name="Colorful List Accent 5" w:semiHidden="0" w:uiPriority="72" w:unhideWhenUsed="0"/>
-    <w:lsdException w:name="Colorful Grid Accent 5" w:semiHidden="0" w:uiPriority="73" w:unhideWhenUsed="0"/>
-    <w:lsdException w:name="Light Shading Accent 6" w:semiHidden="0" w:uiPriority="60" w:unhideWhenUsed="0"/>
-    <w:lsdException w:name="Light List Accent 6" w:semiHidden="0" w:uiPriority="61" w:unhideWhenUsed="0"/>
-    <w:lsdException w:name="Light Grid Accent 6" w:semiHidden="0" w:uiPriority="62" w:unhideWhenUsed="0"/>
-    <w:lsdException w:name="Medium Shading 1 Accent 6" w:semiHidden="0" w:uiPriority="63" w:unhideWhenUsed="0"/>
-    <w:lsdException w:name="Medium Shading 2 Accent 6" w:semiHidden="0" w:uiPriority="64" w:unhideWhenUsed="0"/>
-    <w:lsdException w:name="Medium List 1 Accent 6" w:semiHidden="0" w:uiPriority="65" w:unhideWhenUsed="0"/>
-    <w:lsdException w:name="Medium List 2 Accent 6" w:semiHidden="0" w:uiPriority="66" w:unhideWhenUsed="0"/>
-    <w:lsdException w:name="Medium Grid 1 Accent 6" w:semiHidden="0" w:uiPriority="67" w:unhideWhenUsed="0"/>
-    <w:lsdException w:name="Medium Grid 2 Accent 6" w:semiHidden="0" w:uiPriority="68" w:unhideWhenUsed="0"/>
-    <w:lsdException w:name="Medium Grid 3 Accent 6" w:semiHidden="0" w:uiPriority="69" w:unhideWhenUsed="0"/>
-    <w:lsdException w:name="Dark List Accent 6" w:semiHidden="0" w:uiPriority="70" w:unhideWhenUsed="0"/>
-    <w:lsdException w:name="Colorful Shading Accent 6" w:semiHidden="0" w:uiPriority="71" w:unhideWhenUsed="0"/>
-    <w:lsdException w:name="Colorful List Accent 6" w:semiHidden="0" w:uiPriority="72" w:unhideWhenUsed="0"/>
-    <w:lsdException w:name="Colorful Grid Accent 6" w:semiHidden="0" w:uiPriority="73" w:unhideWhenUsed="0"/>
-    <w:lsdException w:name="Subtle Emphasis" w:semiHidden="0" w:uiPriority="19" w:unhideWhenUsed="0" w:qFormat="1"/>
-    <w:lsdException w:name="Intense Emphasis" w:semiHidden="0" w:uiPriority="21" w:unhideWhenUsed="0" w:qFormat="1"/>
-    <w:lsdException w:name="Subtle Reference" w:semiHidden="0" w:uiPriority="31" w:unhideWhenUsed="0" w:qFormat="1"/>
-    <w:lsdException w:name="Intense Reference" w:semiHidden="0" w:uiPriority="32" w:unhideWhenUsed="0" w:qFormat="1"/>
-    <w:lsdException w:name="Book Title" w:semiHidden="0" w:uiPriority="33" w:unhideWhenUsed="0" w:qFormat="1"/>
-    <w:lsdException w:name="Bibliography" w:uiPriority="37"/>
-    <w:lsdException w:name="TOC Heading" w:uiPriority="39" w:qFormat="1"/>
-  </w:latentStyles>
-  <w:style w:type="paragraph" w:default="1" w:styleId="Normal">
-    <w:name w:val="Normal"/>
-    <w:qFormat/>
-  </w:style>
-  <w:style w:type="paragraph" w:styleId="Heading1">
-    <w:name w:val="heading 1"/>
-    <w:basedOn w:val="Normal"/>
-    <w:next w:val="Normal"/>
-    <w:link w:val="Heading1Char"/>
-    <w:uiPriority w:val="9"/>
-    <w:qFormat/>
-    <w:rsid w:val="003F622B"/>
-    <w:pPr>
-      <w:keepNext/>
-      <w:keepLines/>
-      <w:spacing w:before="480" w:line="360" w:lineRule="auto"/>
-      <w:outlineLvl w:val="0"/>
-    </w:pPr>
-    <w:rPr>
-      <w:rFonts w:asciiTheme="majorHAnsi" w:eastAsiaTheme="majorEastAsia" w:hAnsiTheme="majorHAnsi" w:cstheme="majorBidi"/>
-      <w:b/>
-      <w:bCs/>
-      <w:sz w:val="40"/>
-      <w:szCs w:val="40"/>
-    </w:rPr>
-  </w:style>
-  <w:style w:type="paragraph" w:styleId="Heading2">
-    <w:name w:val="heading 2"/>
-    <w:basedOn w:val="Normal"/>
-    <w:next w:val="Normal"/>
-    <w:link w:val="Heading2Char"/>
-    <w:uiPriority w:val="9"/>
-    <w:unhideWhenUsed/>
-    <w:qFormat/>
-    <w:rsid w:val="003F622B"/>
-    <w:pPr>
-      <w:keepNext/>
-      <w:keepLines/>
-      <w:spacing w:before="200" w:line="360" w:lineRule="auto"/>
-      <w:outlineLvl w:val="1"/>
-    </w:pPr>
-    <w:rPr>
-      <w:rFonts w:asciiTheme="majorHAnsi" w:eastAsiaTheme="majorEastAsia" w:hAnsiTheme="majorHAnsi" w:cstheme="majorBidi"/>
-      <w:b/>
-      <w:bCs/>
-      <w:sz w:val="26"/>
-      <w:szCs w:val="26"/>
-    </w:rPr>
-  </w:style>
-  <w:style w:type="paragraph" w:styleId="Heading3">
-    <w:name w:val="heading 3"/>
-    <w:basedOn w:val="NoSpacing"/>
-    <w:next w:val="Normal"/>
-    <w:link w:val="Heading3Char"/>
-    <w:uiPriority w:val="9"/>
-    <w:unhideWhenUsed/>
-    <w:qFormat/>
-    <w:rsid w:val="00834C56"/>
-    <w:pPr>
-      <w:spacing w:before="120" w:after="120" w:line="360" w:lineRule="auto"/>
-      <w:ind w:firstLine="720"/>
-      <w:jc w:val="both"/>
-      <w:outlineLvl w:val="2"/>
-    </w:pPr>
-    <w:rPr>
-      <w:rFonts w:asciiTheme="majorHAnsi" w:hAnsiTheme="majorHAnsi"/>
-      <w:i/>
-      <w:sz w:val="28"/>
-      <w:szCs w:val="28"/>
-      <w:lang w:val="en-US"/>
-    </w:rPr>
-  </w:style>
-  <w:style w:type="character" w:default="1" w:styleId="DefaultParagraphFont">
-    <w:name w:val="Default Paragraph Font"/>
-    <w:uiPriority w:val="1"/>
-    <w:semiHidden/>
-    <w:unhideWhenUsed/>
-  </w:style>
-  <w:style w:type="table" w:default="1" w:styleId="TableNormal">
-    <w:name w:val="Normal Table"/>
-    <w:uiPriority w:val="99"/>
-    <w:semiHidden/>
-    <w:unhideWhenUsed/>
-    <w:tblPr>
-      <w:tblInd w:w="0" w:type="dxa"/>
-      <w:tblCellMar>
-        <w:top w:w="0" w:type="dxa"/>
-        <w:left w:w="108" w:type="dxa"/>
-        <w:bottom w:w="0" w:type="dxa"/>
-        <w:right w:w="108" w:type="dxa"/>
-      </w:tblCellMar>
-    </w:tblPr>
-  </w:style>
-  <w:style w:type="numbering" w:default="1" w:styleId="NoList">
-    <w:name w:val="No List"/>
-    <w:uiPriority w:val="99"/>
-    <w:semiHidden/>
-    <w:unhideWhenUsed/>
-  </w:style>
-  <w:style w:type="paragraph" w:styleId="Title">
-    <w:name w:val="Title"/>
-    <w:basedOn w:val="Normal"/>
-    <w:next w:val="Normal"/>
-    <w:link w:val="TitleChar"/>
-    <w:uiPriority w:val="10"/>
-    <w:qFormat/>
-    <w:rsid w:val="00567AF0"/>
-    <w:pPr>
-      <w:spacing w:line="360" w:lineRule="auto"/>
-      <w:contextualSpacing/>
-      <w:jc w:val="center"/>
-    </w:pPr>
-    <w:rPr>
-      <w:rFonts w:asciiTheme="majorHAnsi" w:eastAsiaTheme="majorEastAsia" w:hAnsiTheme="majorHAnsi" w:cstheme="majorBidi"/>
-      <w:b/>
-      <w:spacing w:val="5"/>
-      <w:kern w:val="28"/>
-      <w:sz w:val="72"/>
-      <w:szCs w:val="72"/>
-    </w:rPr>
-  </w:style>
-  <w:style w:type="character" w:customStyle="1" w:styleId="TitleChar">
-    <w:name w:val="Title Char"/>
-    <w:basedOn w:val="DefaultParagraphFont"/>
-    <w:link w:val="Title"/>
-    <w:uiPriority w:val="10"/>
-    <w:rsid w:val="00567AF0"/>
-    <w:rPr>
-      <w:rFonts w:asciiTheme="majorHAnsi" w:eastAsiaTheme="majorEastAsia" w:hAnsiTheme="majorHAnsi" w:cstheme="majorBidi"/>
-      <w:b/>
-      <w:spacing w:val="5"/>
-      <w:kern w:val="28"/>
-      <w:sz w:val="72"/>
-      <w:szCs w:val="72"/>
-    </w:rPr>
-  </w:style>
-  <w:style w:type="character" w:customStyle="1" w:styleId="Heading1Char">
-    <w:name w:val="Heading 1 Char"/>
-    <w:basedOn w:val="DefaultParagraphFont"/>
-    <w:link w:val="Heading1"/>
-    <w:uiPriority w:val="9"/>
-    <w:rsid w:val="003F622B"/>
-    <w:rPr>
-      <w:rFonts w:asciiTheme="majorHAnsi" w:eastAsiaTheme="majorEastAsia" w:hAnsiTheme="majorHAnsi" w:cstheme="majorBidi"/>
-      <w:b/>
-      <w:bCs/>
-      <w:sz w:val="40"/>
-      <w:szCs w:val="40"/>
-    </w:rPr>
-  </w:style>
-  <w:style w:type="character" w:customStyle="1" w:styleId="Heading2Char">
-    <w:name w:val="Heading 2 Char"/>
-    <w:basedOn w:val="DefaultParagraphFont"/>
-    <w:link w:val="Heading2"/>
-    <w:uiPriority w:val="9"/>
-    <w:rsid w:val="003F622B"/>
-    <w:rPr>
-      <w:rFonts w:asciiTheme="majorHAnsi" w:eastAsiaTheme="majorEastAsia" w:hAnsiTheme="majorHAnsi" w:cstheme="majorBidi"/>
-      <w:b/>
-      <w:bCs/>
-      <w:sz w:val="26"/>
-      <w:szCs w:val="26"/>
-    </w:rPr>
-  </w:style>
-  <w:style w:type="character" w:customStyle="1" w:styleId="Heading3Char">
-    <w:name w:val="Heading 3 Char"/>
-    <w:basedOn w:val="DefaultParagraphFont"/>
-    <w:link w:val="Heading3"/>
-    <w:uiPriority w:val="9"/>
-    <w:rsid w:val="00834C56"/>
-    <w:rPr>
-      <w:rFonts w:asciiTheme="majorHAnsi" w:hAnsiTheme="majorHAnsi"/>
-      <w:i/>
-      <w:sz w:val="28"/>
-      <w:szCs w:val="28"/>
-      <w:lang w:val="en-US"/>
-    </w:rPr>
-  </w:style>
-  <w:style w:type="paragraph" w:styleId="NoSpacing">
-    <w:name w:val="No Spacing"/>
-    <w:uiPriority w:val="1"/>
-    <w:qFormat/>
-    <w:rsid w:val="00AE6FC4"/>
-  </w:style>
-  <w:style w:type="paragraph" w:styleId="BalloonText">
-    <w:name w:val="Balloon Text"/>
-    <w:basedOn w:val="Normal"/>
-    <w:link w:val="BalloonTextChar"/>
-    <w:uiPriority w:val="99"/>
-    <w:semiHidden/>
-    <w:unhideWhenUsed/>
-    <w:rsid w:val="004F5D3C"/>
-    <w:rPr>
-      <w:rFonts w:ascii="Lucida Grande" w:hAnsi="Lucida Grande" w:cs="Lucida Grande"/>
-      <w:sz w:val="18"/>
-      <w:szCs w:val="18"/>
-    </w:rPr>
-  </w:style>
-  <w:style w:type="character" w:customStyle="1" w:styleId="BalloonTextChar">
-    <w:name w:val="Balloon Text Char"/>
-    <w:basedOn w:val="DefaultParagraphFont"/>
-    <w:link w:val="BalloonText"/>
-    <w:uiPriority w:val="99"/>
-    <w:semiHidden/>
-    <w:rsid w:val="004F5D3C"/>
-    <w:rPr>
-      <w:rFonts w:ascii="Lucida Grande" w:hAnsi="Lucida Grande" w:cs="Lucida Grande"/>
-      <w:sz w:val="18"/>
-      <w:szCs w:val="18"/>
-    </w:rPr>
-  </w:style>
-  <w:style w:type="character" w:styleId="PlaceholderText">
-    <w:name w:val="Placeholder Text"/>
-    <w:basedOn w:val="DefaultParagraphFont"/>
-    <w:uiPriority w:val="99"/>
-    <w:semiHidden/>
-    <w:rsid w:val="00131A1C"/>
-    <w:rPr>
-      <w:color w:val="808080"/>
-    </w:rPr>
-  </w:style>
-</w:styles>
-</file>
-
-<file path=word/stylesWithEffects.xml><?xml version="1.0" encoding="utf-8"?>
-<w:styles xmlns:wpc="http://schemas.microsoft.com/office/word/2010/wordprocessingCanvas" xmlns:mo="http://schemas.microsoft.com/office/mac/office/2008/main" xmlns:mc="http://schemas.openxmlformats.org/markup-compatibility/2006" xmlns:mv="urn:schemas-microsoft-com:mac:vml" xmlns:o="urn:schemas-microsoft-com:office:office" xmlns:r="http://schemas.openxmlformats.org/officeDocument/2006/relationships" xmlns:m="http://schemas.openxmlformats.org/officeDocument/2006/math" xmlns:v="urn:schemas-microsoft-com:vml" xmlns:wp14="http://schemas.microsoft.com/office/word/2010/wordprocessingDrawing" xmlns:wp="http://schemas.openxmlformats.org/drawingml/2006/wordprocessingDrawing" xmlns:w10="urn:schemas-microsoft-com:office:word" xmlns:w="http://schemas.openxmlformats.org/wordprocessingml/2006/main" xmlns:w14="http://schemas.microsoft.com/office/word/2010/wordml" xmlns:wpg="http://schemas.microsoft.com/office/word/2010/wordprocessingGroup" xmlns:wpi="http://schemas.microsoft.com/office/word/2010/wordprocessingInk" xmlns:wne="http://schemas.microsoft.com/office/word/2006/wordml" xmlns:wps="http://schemas.microsoft.com/office/word/2010/wordprocessingShape" mc:Ignorable="w14 wp14">
-  <w:docDefaults>
-    <w:rPrDefault>
-      <w:rPr>
-        <w:rFonts w:asciiTheme="minorHAnsi" w:eastAsiaTheme="minorEastAsia" w:hAnsiTheme="minorHAnsi" w:cstheme="minorBidi"/>
-        <w:sz w:val="24"/>
-        <w:szCs w:val="24"/>
-        <w:lang w:val="fr-FR" w:eastAsia="en-US" w:bidi="ar-SA"/>
-      </w:rPr>
-    </w:rPrDefault>
-    <w:pPrDefault/>
-  </w:docDefaults>
-  <w:latentStyles w:defLockedState="0" w:defUIPriority="99" w:defSemiHidden="1" w:defUnhideWhenUsed="1" w:defQFormat="0" w:count="276">
-    <w:lsdException w:name="Normal" w:semiHidden="0" w:uiPriority="0" w:unhideWhenUsed="0" w:qFormat="1"/>
-    <w:lsdException w:name="heading 1" w:semiHidden="0" w:uiPriority="9" w:unhideWhenUsed="0" w:qFormat="1"/>
-    <w:lsdException w:name="heading 2" w:uiPriority="9" w:qFormat="1"/>
-    <w:lsdException w:name="heading 3" w:uiPriority="9" w:qFormat="1"/>
-    <w:lsdException w:name="heading 4" w:uiPriority="9" w:qFormat="1"/>
-    <w:lsdException w:name="heading 5" w:uiPriority="9" w:qFormat="1"/>
-    <w:lsdException w:name="heading 6" w:uiPriority="9" w:qFormat="1"/>
-    <w:lsdException w:name="heading 7" w:uiPriority="9" w:qFormat="1"/>
-    <w:lsdException w:name="heading 8" w:uiPriority="9" w:qFormat="1"/>
-    <w:lsdException w:name="heading 9" w:uiPriority="9" w:qFormat="1"/>
-    <w:lsdException w:name="toc 1" w:uiPriority="39"/>
-    <w:lsdException w:name="toc 2" w:uiPriority="39"/>
-    <w:lsdException w:name="toc 3" w:uiPriority="39"/>
-    <w:lsdException w:name="toc 4" w:uiPriority="39"/>
-    <w:lsdException w:name="toc 5" w:uiPriority="39"/>
-    <w:lsdException w:name="toc 6" w:uiPriority="39"/>
-    <w:lsdException w:name="toc 7" w:uiPriority="39"/>
-    <w:lsdException w:name="toc 8" w:uiPriority="39"/>
-    <w:lsdException w:name="toc 9" w:uiPriority="39"/>
-    <w:lsdException w:name="caption" w:uiPriority="35" w:qFormat="1"/>
-    <w:lsdException w:name="Title" w:semiHidden="0" w:uiPriority="10" w:unhideWhenUsed="0" w:qFormat="1"/>
-    <w:lsdException w:name="Default Paragraph Font" w:uiPriority="1"/>
-    <w:lsdException w:name="Subtitle" w:semiHidden="0" w:uiPriority="11" w:unhideWhenUsed="0" w:qFormat="1"/>
-    <w:lsdException w:name="Strong" w:semiHidden="0" w:uiPriority="22" w:unhideWhenUsed="0" w:qFormat="1"/>
-    <w:lsdException w:name="Emphasis" w:semiHidden="0" w:uiPriority="20" w:unhideWhenUsed="0" w:qFormat="1"/>
-    <w:lsdException w:name="Table Grid" w:semiHidden="0" w:uiPriority="59" w:unhideWhenUsed="0"/>
-    <w:lsdException w:name="Placeholder Text" w:unhideWhenUsed="0"/>
-    <w:lsdException w:name="No Spacing" w:semiHidden="0" w:uiPriority="1" w:unhideWhenUsed="0" w:qFormat="1"/>
-    <w:lsdException w:name="Light Shading" w:semiHidden="0" w:uiPriority="60" w:unhideWhenUsed="0"/>
-    <w:lsdException w:name="Light List" w:semiHidden="0" w:uiPriority="61" w:unhideWhenUsed="0"/>
-    <w:lsdException w:name="Light Grid" w:semiHidden="0" w:uiPriority="62" w:unhideWhenUsed="0"/>
-    <w:lsdException w:name="Medium Shading 1" w:semiHidden="0" w:uiPriority="63" w:unhideWhenUsed="0"/>
-    <w:lsdException w:name="Medium Shading 2" w:semiHidden="0" w:uiPriority="64" w:unhideWhenUsed="0"/>
-    <w:lsdException w:name="Medium List 1" w:semiHidden="0" w:uiPriority="65" w:unhideWhenUsed="0"/>
-    <w:lsdException w:name="Medium List 2" w:semiHidden="0" w:uiPriority="66" w:unhideWhenUsed="0"/>
-    <w:lsdException w:name="Medium Grid 1" w:semiHidden="0" w:uiPriority="67" w:unhideWhenUsed="0"/>
-    <w:lsdException w:name="Medium Grid 2" w:semiHidden="0" w:uiPriority="68" w:unhideWhenUsed="0"/>
-    <w:lsdException w:name="Medium Grid 3" w:semiHidden="0" w:uiPriority="69" w:unhideWhenUsed="0"/>
-    <w:lsdException w:name="Dark List" w:semiHidden="0" w:uiPriority="70" w:unhideWhenUsed="0"/>
-    <w:lsdException w:name="Colorful Shading" w:semiHidden="0" w:uiPriority="71" w:unhideWhenUsed="0"/>
-    <w:lsdException w:name="Colorful List" w:semiHidden="0" w:uiPriority="72" w:unhideWhenUsed="0"/>
-    <w:lsdException w:name="Colorful Grid" w:semiHidden="0" w:uiPriority="73" w:unhideWhenUsed="0"/>
-    <w:lsdException w:name="Light Shading Accent 1" w:semiHidden="0" w:uiPriority="60" w:unhideWhenUsed="0"/>
-    <w:lsdException w:name="Light List Accent 1" w:semiHidden="0" w:uiPriority="61" w:unhideWhenUsed="0"/>
-    <w:lsdException w:name="Light Grid Accent 1" w:semiHidden="0" w:uiPriority="62" w:unhideWhenUsed="0"/>
-    <w:lsdException w:name="Medium Shading 1 Accent 1" w:semiHidden="0" w:uiPriority="63" w:unhideWhenUsed="0"/>
-    <w:lsdException w:name="Medium Shading 2 Accent 1" w:semiHidden="0" w:uiPriority="64" w:unhideWhenUsed="0"/>
-    <w:lsdException w:name="Medium List 1 Accent 1" w:semiHidden="0" w:uiPriority="65" w:unhideWhenUsed="0"/>
-    <w:lsdException w:name="Revision" w:unhideWhenUsed="0"/>
-    <w:lsdException w:name="List Paragraph" w:semiHidden="0" w:uiPriority="34" w:unhideWhenUsed="0" w:qFormat="1"/>
-    <w:lsdException w:name="Quote" w:semiHidden="0" w:uiPriority="29" w:unhideWhenUsed="0" w:qFormat="1"/>
-    <w:lsdException w:name="Intense Quote" w:semiHidden="0" w:uiPriority="30" w:unhideWhenUsed="0" w:qFormat="1"/>
-    <w:lsdException w:name="Medium List 2 Accent 1" w:semiHidden="0" w:uiPriority="66" w:unhideWhenUsed="0"/>
-    <w:lsdException w:name="Medium Grid 1 Accent 1" w:semiHidden="0" w:uiPriority="67" w:unhideWhenUsed="0"/>
-    <w:lsdException w:name="Medium Grid 2 Accent 1" w:semiHidden="0" w:uiPriority="68" w:unhideWhenUsed="0"/>
-    <w:lsdException w:name="Medium Grid 3 Accent 1" w:semiHidden="0" w:uiPriority="69" w:unhideWhenUsed="0"/>
-    <w:lsdException w:name="Dark List Accent 1" w:semiHidden="0" w:uiPriority="70" w:unhideWhenUsed="0"/>
-    <w:lsdException w:name="Colorful Shading Accent 1" w:semiHidden="0" w:uiPriority="71" w:unhideWhenUsed="0"/>
-    <w:lsdException w:name="Colorful List Accent 1" w:semiHidden="0" w:uiPriority="72" w:unhideWhenUsed="0"/>
-    <w:lsdException w:name="Colorful Grid Accent 1" w:semiHidden="0" w:uiPriority="73" w:unhideWhenUsed="0"/>
-    <w:lsdException w:name="Light Shading Accent 2" w:semiHidden="0" w:uiPriority="60" w:unhideWhenUsed="0"/>
-    <w:lsdException w:name="Light List Accent 2" w:semiHidden="0" w:uiPriority="61" w:unhideWhenUsed="0"/>
-    <w:lsdException w:name="Light Grid Accent 2" w:semiHidden="0" w:uiPriority="62" w:unhideWhenUsed="0"/>
-    <w:lsdException w:name="Medium Shading 1 Accent 2" w:semiHidden="0" w:uiPriority="63" w:unhideWhenUsed="0"/>
-    <w:lsdException w:name="Medium Shading 2 Accent 2" w:semiHidden="0" w:uiPriority="64" w:unhideWhenUsed="0"/>
-    <w:lsdException w:name="Medium List 1 Accent 2" w:semiHidden="0" w:uiPriority="65" w:unhideWhenUsed="0"/>
-    <w:lsdException w:name="Medium List 2 Accent 2" w:semiHidden="0" w:uiPriority="66" w:unhideWhenUsed="0"/>
-    <w:lsdException w:name="Medium Grid 1 Accent 2" w:semiHidden="0" w:uiPriority="67" w:unhideWhenUsed="0"/>
-    <w:lsdException w:name="Medium Grid 2 Accent 2" w:semiHidden="0" w:uiPriority="68" w:unhideWhenUsed="0"/>
-    <w:lsdException w:name="Medium Grid 3 Accent 2" w:semiHidden="0" w:uiPriority="69" w:unhideWhenUsed="0"/>
-    <w:lsdException w:name="Dark List Accent 2" w:semiHidden="0" w:uiPriority="70" w:unhideWhenUsed="0"/>
-    <w:lsdException w:name="Colorful Shading Accent 2" w:semiHidden="0" w:uiPriority="71" w:unhideWhenUsed="0"/>
-    <w:lsdException w:name="Colorful List Accent 2" w:semiHidden="0" w:uiPriority="72" w:unhideWhenUsed="0"/>
-    <w:lsdException w:name="Colorful Grid Accent 2" w:semiHidden="0" w:uiPriority="73" w:unhideWhenUsed="0"/>
-    <w:lsdException w:name="Light Shading Accent 3" w:semiHidden="0" w:uiPriority="60" w:unhideWhenUsed="0"/>
-    <w:lsdException w:name="Light List Accent 3" w:semiHidden="0" w:uiPriority="61" w:unhideWhenUsed="0"/>
-    <w:lsdException w:name="Light Grid Accent 3" w:semiHidden="0" w:uiPriority="62" w:unhideWhenUsed="0"/>
-    <w:lsdException w:name="Medium Shading 1 Accent 3" w:semiHidden="0" w:uiPriority="63" w:unhideWhenUsed="0"/>
-    <w:lsdException w:name="Medium Shading 2 Accent 3" w:semiHidden="0" w:uiPriority="64" w:unhideWhenUsed="0"/>
-    <w:lsdException w:name="Medium List 1 Accent 3" w:semiHidden="0" w:uiPriority="65" w:unhideWhenUsed="0"/>
-    <w:lsdException w:name="Medium List 2 Accent 3" w:semiHidden="0" w:uiPriority="66" w:unhideWhenUsed="0"/>
-    <w:lsdException w:name="Medium Grid 1 Accent 3" w:semiHidden="0" w:uiPriority="67" w:unhideWhenUsed="0"/>
-    <w:lsdException w:name="Medium Grid 2 Accent 3" w:semiHidden="0" w:uiPriority="68" w:unhideWhenUsed="0"/>
-    <w:lsdException w:name="Medium Grid 3 Accent 3" w:semiHidden="0" w:uiPriority="69" w:unhideWhenUsed="0"/>
-    <w:lsdException w:name="Dark List Accent 3" w:semiHidden="0" w:uiPriority="70" w:unhideWhenUsed="0"/>
-    <w:lsdException w:name="Colorful Shading Accent 3" w:semiHidden="0" w:uiPriority="71" w:unhideWhenUsed="0"/>
-    <w:lsdException w:name="Colorful List Accent 3" w:semiHidden="0" w:uiPriority="72" w:unhideWhenUsed="0"/>
-    <w:lsdException w:name="Colorful Grid Accent 3" w:semiHidden="0" w:uiPriority="73" w:unhideWhenUsed="0"/>
-    <w:lsdException w:name="Light Shading Accent 4" w:semiHidden="0" w:uiPriority="60" w:unhideWhenUsed="0"/>
-    <w:lsdException w:name="Light List Accent 4" w:semiHidden="0" w:uiPriority="61" w:unhideWhenUsed="0"/>
-    <w:lsdException w:name="Light Grid Accent 4" w:semiHidden="0" w:uiPriority="62" w:unhideWhenUsed="0"/>
-    <w:lsdException w:name="Medium Shading 1 Accent 4" w:semiHidden="0" w:uiPriority="63" w:unhideWhenUsed="0"/>
-    <w:lsdException w:name="Medium Shading 2 Accent 4" w:semiHidden="0" w:uiPriority="64" w:unhideWhenUsed="0"/>
-    <w:lsdException w:name="Medium List 1 Accent 4" w:semiHidden="0" w:uiPriority="65" w:unhideWhenUsed="0"/>
-    <w:lsdException w:name="Medium List 2 Accent 4" w:semiHidden="0" w:uiPriority="66" w:unhideWhenUsed="0"/>
-    <w:lsdException w:name="Medium Grid 1 Accent 4" w:semiHidden="0" w:uiPriority="67" w:unhideWhenUsed="0"/>
-    <w:lsdException w:name="Medium Grid 2 Accent 4" w:semiHidden="0" w:uiPriority="68" w:unhideWhenUsed="0"/>
-    <w:lsdException w:name="Medium Grid 3 Accent 4" w:semiHidden="0" w:uiPriority="69" w:unhideWhenUsed="0"/>
-    <w:lsdException w:name="Dark List Accent 4" w:semiHidden="0" w:uiPriority="70" w:unhideWhenUsed="0"/>
-    <w:lsdException w:name="Colorful Shading Accent 4" w:semiHidden="0" w:uiPriority="71" w:unhideWhenUsed="0"/>
-    <w:lsdException w:name="Colorful List Accent 4" w:semiHidden="0" w:uiPriority="72" w:unhideWhenUsed="0"/>
-    <w:lsdException w:name="Colorful Grid Accent 4" w:semiHidden="0" w:uiPriority="73" w:unhideWhenUsed="0"/>
-    <w:lsdException w:name="Light Shading Accent 5" w:semiHidden="0" w:uiPriority="60" w:unhideWhenUsed="0"/>
-    <w:lsdException w:name="Light List Accent 5" w:semiHidden="0" w:uiPriority="61" w:unhideWhenUsed="0"/>
-    <w:lsdException w:name="Light Grid Accent 5" w:semiHidden="0" w:uiPriority="62" w:unhideWhenUsed="0"/>
-    <w:lsdException w:name="Medium Shading 1 Accent 5" w:semiHidden="0" w:uiPriority="63" w:unhideWhenUsed="0"/>
-    <w:lsdException w:name="Medium Shading 2 Accent 5" w:semiHidden="0" w:uiPriority="64" w:unhideWhenUsed="0"/>
-    <w:lsdException w:name="Medium List 1 Accent 5" w:semiHidden="0" w:uiPriority="65" w:unhideWhenUsed="0"/>
-    <w:lsdException w:name="Medium List 2 Accent 5" w:semiHidden="0" w:uiPriority="66" w:unhideWhenUsed="0"/>
-    <w:lsdException w:name="Medium Grid 1 Accent 5" w:semiHidden="0" w:uiPriority="67" w:unhideWhenUsed="0"/>
-    <w:lsdException w:name="Medium Grid 2 Accent 5" w:semiHidden="0" w:uiPriority="68" w:unhideWhenUsed="0"/>
-    <w:lsdException w:name="Medium Grid 3 Accent 5" w:semiHidden="0" w:uiPriority="69" w:unhideWhenUsed="0"/>
-    <w:lsdException w:name="Dark List Accent 5" w:semiHidden="0" w:uiPriority="70" w:unhideWhenUsed="0"/>
-    <w:lsdException w:name="Colorful Shading Accent 5" w:semiHidden="0" w:uiPriority="71" w:unhideWhenUsed="0"/>
-    <w:lsdException w:name="Colorful List Accent 5" w:semiHidden="0" w:uiPriority="72" w:unhideWhenUsed="0"/>
-    <w:lsdException w:name="Colorful Grid Accent 5" w:semiHidden="0" w:uiPriority="73" w:unhideWhenUsed="0"/>
-    <w:lsdException w:name="Light Shading Accent 6" w:semiHidden="0" w:uiPriority="60" w:unhideWhenUsed="0"/>
-    <w:lsdException w:name="Light List Accent 6" w:semiHidden="0" w:uiPriority="61" w:unhideWhenUsed="0"/>
-    <w:lsdException w:name="Light Grid Accent 6" w:semiHidden="0" w:uiPriority="62" w:unhideWhenUsed="0"/>
-    <w:lsdException w:name="Medium Shading 1 Accent 6" w:semiHidden="0" w:uiPriority="63" w:unhideWhenUsed="0"/>
-    <w:lsdException w:name="Medium Shading 2 Accent 6" w:semiHidden="0" w:uiPriority="64" w:unhideWhenUsed="0"/>
-    <w:lsdException w:name="Medium List 1 Accent 6" w:semiHidden="0" w:uiPriority="65" w:unhideWhenUsed="0"/>
-    <w:lsdException w:name="Medium List 2 Accent 6" w:semiHidden="0" w:uiPriority="66" w:unhideWhenUsed="0"/>
-    <w:lsdException w:name="Medium Grid 1 Accent 6" w:semiHidden="0" w:uiPriority="67" w:unhideWhenUsed="0"/>
-    <w:lsdException w:name="Medium Grid 2 Accent 6" w:semiHidden="0" w:uiPriority="68" w:unhideWhenUsed="0"/>
-    <w:lsdException w:name="Medium Grid 3 Accent 6" w:semiHidden="0" w:uiPriority="69" w:unhideWhenUsed="0"/>
-    <w:lsdException w:name="Dark List Accent 6" w:semiHidden="0" w:uiPriority="70" w:unhideWhenUsed="0"/>
-    <w:lsdException w:name="Colorful Shading Accent 6" w:semiHidden="0" w:uiPriority="71" w:unhideWhenUsed="0"/>
-    <w:lsdException w:name="Colorful List Accent 6" w:semiHidden="0" w:uiPriority="72" w:unhideWhenUsed="0"/>
-    <w:lsdException w:name="Colorful Grid Accent 6" w:semiHidden="0" w:uiPriority="73" w:unhideWhenUsed="0"/>
-    <w:lsdException w:name="Subtle Emphasis" w:semiHidden="0" w:uiPriority="19" w:unhideWhenUsed="0" w:qFormat="1"/>
-    <w:lsdException w:name="Intense Emphasis" w:semiHidden="0" w:uiPriority="21" w:unhideWhenUsed="0" w:qFormat="1"/>
-    <w:lsdException w:name="Subtle Reference" w:semiHidden="0" w:uiPriority="31" w:unhideWhenUsed="0" w:qFormat="1"/>
-    <w:lsdException w:name="Intense Reference" w:semiHidden="0" w:uiPriority="32" w:unhideWhenUsed="0" w:qFormat="1"/>
-    <w:lsdException w:name="Book Title" w:semiHidden="0" w:uiPriority="33" w:unhideWhenUsed="0" w:qFormat="1"/>
-    <w:lsdException w:name="Bibliography" w:uiPriority="37"/>
-    <w:lsdException w:name="TOC Heading" w:uiPriority="39" w:qFormat="1"/>
+  <w:latentStyles w:defLockedState="0" w:defUIPriority="99" w:defSemiHidden="0" w:defUnhideWhenUsed="0" w:defQFormat="0" w:count="380">
+    <w:lsdException w:name="Normal" w:uiPriority="0" w:qFormat="1"/>
+    <w:lsdException w:name="heading 1" w:uiPriority="9" w:qFormat="1"/>
+    <w:lsdException w:name="heading 2" w:semiHidden="1" w:uiPriority="9" w:unhideWhenUsed="1" w:qFormat="1"/>
+    <w:lsdException w:name="heading 3" w:semiHidden="1" w:uiPriority="9" w:unhideWhenUsed="1" w:qFormat="1"/>
+    <w:lsdException w:name="heading 4" w:semiHidden="1" w:uiPriority="9" w:unhideWhenUsed="1" w:qFormat="1"/>
+    <w:lsdException w:name="heading 5" w:semiHidden="1" w:uiPriority="9" w:unhideWhenUsed="1" w:qFormat="1"/>
+    <w:lsdException w:name="heading 6" w:semiHidden="1" w:uiPriority="9" w:unhideWhenUsed="1" w:qFormat="1"/>
+    <w:lsdException w:name="heading 7" w:semiHidden="1" w:uiPriority="9" w:unhideWhenUsed="1" w:qFormat="1"/>
+    <w:lsdException w:name="heading 8" w:semiHidden="1" w:uiPriority="9" w:unhideWhenUsed="1" w:qFormat="1"/>
+    <w:lsdException w:name="heading 9" w:semiHidden="1" w:uiPriority="9" w:unhideWhenUsed="1" w:qFormat="1"/>
+    <w:lsdException w:name="index 1" w:semiHidden="1" w:unhideWhenUsed="1"/>
+    <w:lsdException w:name="index 2" w:semiHidden="1" w:unhideWhenUsed="1"/>
+    <w:lsdException w:name="index 3" w:semiHidden="1" w:unhideWhenUsed="1"/>
+    <w:lsdException w:name="index 4" w:semiHidden="1" w:unhideWhenUsed="1"/>
+    <w:lsdException w:name="index 5" w:semiHidden="1" w:unhideWhenUsed="1"/>
+    <w:lsdException w:name="index 6" w:semiHidden="1" w:unhideWhenUsed="1"/>
+    <w:lsdException w:name="index 7" w:semiHidden="1" w:unhideWhenUsed="1"/>
+    <w:lsdException w:name="index 8" w:semiHidden="1" w:unhideWhenUsed="1"/>
+    <w:lsdException w:name="index 9" w:semiHidden="1" w:unhideWhenUsed="1"/>
+    <w:lsdException w:name="toc 1" w:semiHidden="1" w:uiPriority="39" w:unhideWhenUsed="1"/>
+    <w:lsdException w:name="toc 2" w:semiHidden="1" w:uiPriority="39" w:unhideWhenUsed="1"/>
+    <w:lsdException w:name="toc 3" w:semiHidden="1" w:uiPriority="39" w:unhideWhenUsed="1"/>
+    <w:lsdException w:name="toc 4" w:semiHidden="1" w:uiPriority="39" w:unhideWhenUsed="1"/>
+    <w:lsdException w:name="toc 5" w:semiHidden="1" w:uiPriority="39" w:unhideWhenUsed="1"/>
+    <w:lsdException w:name="toc 6" w:semiHidden="1" w:uiPriority="39" w:unhideWhenUsed="1"/>
+    <w:lsdException w:name="toc 7" w:semiHidden="1" w:uiPriority="39" w:unhideWhenUsed="1"/>
+    <w:lsdException w:name="toc 8" w:semiHidden="1" w:uiPriority="39" w:unhideWhenUsed="1"/>
+    <w:lsdException w:name="toc 9" w:semiHidden="1" w:uiPriority="39" w:unhideWhenUsed="1"/>
+    <w:lsdException w:name="Normal Indent" w:semiHidden="1" w:unhideWhenUsed="1"/>
+    <w:lsdException w:name="footnote text" w:semiHidden="1" w:unhideWhenUsed="1"/>
+    <w:lsdException w:name="annotation text" w:semiHidden="1" w:unhideWhenUsed="1"/>
+    <w:lsdException w:name="header" w:semiHidden="1" w:unhideWhenUsed="1"/>
+    <w:lsdException w:name="footer" w:semiHidden="1" w:unhideWhenUsed="1"/>
+    <w:lsdException w:name="index heading" w:semiHidden="1" w:unhideWhenUsed="1"/>
+    <w:lsdException w:name="caption" w:semiHidden="1" w:uiPriority="35" w:unhideWhenUsed="1" w:qFormat="1"/>
+    <w:lsdException w:name="table of figures" w:semiHidden="1" w:unhideWhenUsed="1"/>
+    <w:lsdException w:name="envelope address" w:semiHidden="1" w:unhideWhenUsed="1"/>
+    <w:lsdException w:name="envelope return" w:semiHidden="1" w:unhideWhenUsed="1"/>
+    <w:lsdException w:name="footnote reference" w:semiHidden="1" w:unhideWhenUsed="1"/>
+    <w:lsdException w:name="annotation reference" w:semiHidden="1" w:unhideWhenUsed="1"/>
+    <w:lsdException w:name="line number" w:semiHidden="1" w:unhideWhenUsed="1"/>
+    <w:lsdException w:name="page number" w:semiHidden="1" w:unhideWhenUsed="1"/>
+    <w:lsdException w:name="endnote reference" w:semiHidden="1" w:unhideWhenUsed="1"/>
+    <w:lsdException w:name="endnote text" w:semiHidden="1" w:unhideWhenUsed="1"/>
+    <w:lsdException w:name="table of authorities" w:semiHidden="1" w:unhideWhenUsed="1"/>
+    <w:lsdException w:name="macro" w:semiHidden="1" w:unhideWhenUsed="1"/>
+    <w:lsdException w:name="toa heading" w:semiHidden="1" w:unhideWhenUsed="1"/>
+    <w:lsdException w:name="List" w:semiHidden="1" w:unhideWhenUsed="1"/>
+    <w:lsdException w:name="List Bullet" w:semiHidden="1" w:unhideWhenUsed="1"/>
+    <w:lsdException w:name="List Number" w:semiHidden="1" w:unhideWhenUsed="1"/>
+    <w:lsdException w:name="List 2" w:semiHidden="1" w:unhideWhenUsed="1"/>
+    <w:lsdException w:name="List 3" w:semiHidden="1" w:unhideWhenUsed="1"/>
+    <w:lsdException w:name="List 4" w:semiHidden="1" w:unhideWhenUsed="1"/>
+    <w:lsdException w:name="List 5" w:semiHidden="1" w:unhideWhenUsed="1"/>
+    <w:lsdException w:name="List Bullet 2" w:semiHidden="1" w:unhideWhenUsed="1"/>
+    <w:lsdException w:name="List Bullet 3" w:semiHidden="1" w:unhideWhenUsed="1"/>
+    <w:lsdException w:name="List Bullet 4" w:semiHidden="1" w:unhideWhenUsed="1"/>
+    <w:lsdException w:name="List Bullet 5" w:semiHidden="1" w:unhideWhenUsed="1"/>
+    <w:lsdException w:name="List Number 2" w:semiHidden="1" w:unhideWhenUsed="1"/>
+    <w:lsdException w:name="List Number 3" w:semiHidden="1" w:unhideWhenUsed="1"/>
+    <w:lsdException w:name="List Number 4" w:semiHidden="1" w:unhideWhenUsed="1"/>
+    <w:lsdException w:name="List Number 5" w:semiHidden="1" w:unhideWhenUsed="1"/>
+    <w:lsdException w:name="Title" w:uiPriority="10" w:qFormat="1"/>
+    <w:lsdException w:name="Closing" w:semiHidden="1" w:unhideWhenUsed="1"/>
+    <w:lsdException w:name="Signature" w:semiHidden="1" w:unhideWhenUsed="1"/>
+    <w:lsdException w:name="Default Paragraph Font" w:semiHidden="1" w:uiPriority="1" w:unhideWhenUsed="1"/>
+    <w:lsdException w:name="Body Text" w:semiHidden="1" w:unhideWhenUsed="1"/>
+    <w:lsdException w:name="Body Text Indent" w:semiHidden="1" w:unhideWhenUsed="1"/>
+    <w:lsdException w:name="List Continue" w:semiHidden="1" w:unhideWhenUsed="1"/>
+    <w:lsdException w:name="List Continue 2" w:semiHidden="1" w:unhideWhenUsed="1"/>
+    <w:lsdException w:name="List Continue 3" w:semiHidden="1" w:unhideWhenUsed="1"/>
+    <w:lsdException w:name="List Continue 4" w:semiHidden="1" w:unhideWhenUsed="1"/>
+    <w:lsdException w:name="List Continue 5" w:semiHidden="1" w:unhideWhenUsed="1"/>
+    <w:lsdException w:name="Message Header" w:semiHidden="1" w:unhideWhenUsed="1"/>
+    <w:lsdException w:name="Subtitle" w:uiPriority="11" w:qFormat="1"/>
+    <w:lsdException w:name="Salutation" w:semiHidden="1" w:unhideWhenUsed="1"/>
+    <w:lsdException w:name="Date" w:semiHidden="1" w:unhideWhenUsed="1"/>
+    <w:lsdException w:name="Body Text First Indent" w:semiHidden="1" w:unhideWhenUsed="1"/>
+    <w:lsdException w:name="Body Text First Indent 2" w:semiHidden="1" w:unhideWhenUsed="1"/>
+    <w:lsdException w:name="Note Heading" w:semiHidden="1" w:unhideWhenUsed="1"/>
+    <w:lsdException w:name="Body Text 2" w:semiHidden="1" w:unhideWhenUsed="1"/>
+    <w:lsdException w:name="Body Text 3" w:semiHidden="1" w:unhideWhenUsed="1"/>
+    <w:lsdException w:name="Body Text Indent 2" w:semiHidden="1" w:unhideWhenUsed="1"/>
+    <w:lsdException w:name="Body Text Indent 3" w:semiHidden="1" w:unhideWhenUsed="1"/>
+    <w:lsdException w:name="Block Text" w:semiHidden="1" w:unhideWhenUsed="1"/>
+    <w:lsdException w:name="Hyperlink" w:semiHidden="1" w:unhideWhenUsed="1"/>
+    <w:lsdException w:name="FollowedHyperlink" w:semiHidden="1" w:unhideWhenUsed="1"/>
+    <w:lsdException w:name="Strong" w:uiPriority="22" w:qFormat="1"/>
+    <w:lsdException w:name="Emphasis" w:uiPriority="20" w:qFormat="1"/>
+    <w:lsdException w:name="Document Map" w:semiHidden="1" w:unhideWhenUsed="1"/>
+    <w:lsdException w:name="Plain Text" w:semiHidden="1" w:unhideWhenUsed="1"/>
+    <w:lsdException w:name="E-mail Signature" w:semiHidden="1" w:unhideWhenUsed="1"/>
+    <w:lsdException w:name="HTML Top of Form" w:semiHidden="1" w:unhideWhenUsed="1"/>
+    <w:lsdException w:name="HTML Bottom of Form" w:semiHidden="1" w:unhideWhenUsed="1"/>
+    <w:lsdException w:name="Normal (Web)" w:semiHidden="1" w:unhideWhenUsed="1"/>
+    <w:lsdException w:name="HTML Acronym" w:semiHidden="1" w:unhideWhenUsed="1"/>
+    <w:lsdException w:name="HTML Address" w:semiHidden="1" w:unhideWhenUsed="1"/>
+    <w:lsdException w:name="HTML Cite" w:semiHidden="1" w:unhideWhenUsed="1"/>
+    <w:lsdException w:name="HTML Code" w:semiHidden="1" w:unhideWhenUsed="1"/>
+    <w:lsdException w:name="HTML Definition" w:semiHidden="1" w:unhideWhenUsed="1"/>
+    <w:lsdException w:name="HTML Keyboard" w:semiHidden="1" w:unhideWhenUsed="1"/>
+    <w:lsdException w:name="HTML Preformatted" w:semiHidden="1" w:unhideWhenUsed="1"/>
+    <w:lsdException w:name="HTML Sample" w:semiHidden="1" w:unhideWhenUsed="1"/>
+    <w:lsdException w:name="HTML Typewriter" w:semiHidden="1" w:unhideWhenUsed="1"/>
+    <w:lsdException w:name="HTML Variable" w:semiHidden="1" w:unhideWhenUsed="1"/>
+    <w:lsdException w:name="Normal Table" w:semiHidden="1" w:unhideWhenUsed="1"/>
+    <w:lsdException w:name="annotation subject" w:semiHidden="1" w:unhideWhenUsed="1"/>
+    <w:lsdException w:name="No List" w:semiHidden="1" w:unhideWhenUsed="1"/>
+    <w:lsdException w:name="Outline List 1" w:semiHidden="1" w:unhideWhenUsed="1"/>
+    <w:lsdException w:name="Outline List 2" w:semiHidden="1" w:unhideWhenUsed="1"/>
+    <w:lsdException w:name="Outline List 3" w:semiHidden="1" w:unhideWhenUsed="1"/>
+    <w:lsdException w:name="Table Simple 1" w:semiHidden="1" w:unhideWhenUsed="1"/>
+    <w:lsdException w:name="Table Simple 2" w:semiHidden="1" w:unhideWhenUsed="1"/>
+    <w:lsdException w:name="Table Simple 3" w:semiHidden="1" w:unhideWhenUsed="1"/>
+    <w:lsdException w:name="Table Classic 1" w:semiHidden="1" w:unhideWhenUsed="1"/>
+    <w:lsdException w:name="Table Classic 2" w:semiHidden="1" w:unhideWhenUsed="1"/>
+    <w:lsdException w:name="Table Classic 3" w:semiHidden="1" w:unhideWhenUsed="1"/>
+    <w:lsdException w:name="Table Classic 4" w:semiHidden="1" w:unhideWhenUsed="1"/>
+    <w:lsdException w:name="Table Colorful 1" w:semiHidden="1" w:unhideWhenUsed="1"/>
+    <w:lsdException w:name="Table Colorful 2" w:semiHidden="1" w:unhideWhenUsed="1"/>
+    <w:lsdException w:name="Table Colorful 3" w:semiHidden="1" w:unhideWhenUsed="1"/>
+    <w:lsdException w:name="Table Columns 1" w:semiHidden="1" w:unhideWhenUsed="1"/>
+    <w:lsdException w:name="Table Columns 2" w:semiHidden="1" w:unhideWhenUsed="1"/>
+    <w:lsdException w:name="Table Columns 3" w:semiHidden="1" w:unhideWhenUsed="1"/>
+    <w:lsdException w:name="Table Columns 4" w:semiHidden="1" w:unhideWhenUsed="1"/>
+    <w:lsdException w:name="Table Columns 5" w:semiHidden="1" w:unhideWhenUsed="1"/>
+    <w:lsdException w:name="Table Grid 1" w:semiHidden="1" w:unhideWhenUsed="1"/>
+    <w:lsdException w:name="Table Grid 2" w:semiHidden="1" w:unhideWhenUsed="1"/>
+    <w:lsdException w:name="Table Grid 3" w:semiHidden="1" w:unhideWhenUsed="1"/>
+    <w:lsdException w:name="Table Grid 4" w:semiHidden="1" w:unhideWhenUsed="1"/>
+    <w:lsdException w:name="Table Grid 5" w:semiHidden="1" w:unhideWhenUsed="1"/>
+    <w:lsdException w:name="Table Grid 6" w:semiHidden="1" w:unhideWhenUsed="1"/>
+    <w:lsdException w:name="Table Grid 7" w:semiHidden="1" w:unhideWhenUsed="1"/>
+    <w:lsdException w:name="Table Grid 8" w:semiHidden="1" w:unhideWhenUsed="1"/>
+    <w:lsdException w:name="Table List 1" w:semiHidden="1" w:unhideWhenUsed="1"/>
+    <w:lsdException w:name="Table List 2" w:semiHidden="1" w:unhideWhenUsed="1"/>
+    <w:lsdException w:name="Table List 3" w:semiHidden="1" w:unhideWhenUsed="1"/>
+    <w:lsdException w:name="Table List 4" w:semiHidden="1" w:unhideWhenUsed="1"/>
+    <w:lsdException w:name="Table List 5" w:semiHidden="1" w:unhideWhenUsed="1"/>
+    <w:lsdException w:name="Table List 6" w:semiHidden="1" w:unhideWhenUsed="1"/>
+    <w:lsdException w:name="Table List 7" w:semiHidden="1" w:unhideWhenUsed="1"/>
+    <w:lsdException w:name="Table List 8" w:semiHidden="1" w:unhideWhenUsed="1"/>
+    <w:lsdException w:name="Table 3D effects 1" w:semiHidden="1" w:unhideWhenUsed="1"/>
+    <w:lsdException w:name="Table 3D effects 2" w:semiHidden="1" w:unhideWhenUsed="1"/>
+    <w:lsdException w:name="Table 3D effects 3" w:semiHidden="1" w:unhideWhenUsed="1"/>
+    <w:lsdException w:name="Table Contemporary" w:semiHidden="1" w:unhideWhenUsed="1"/>
+    <w:lsdException w:name="Table Elegant" w:semiHidden="1" w:unhideWhenUsed="1"/>
+    <w:lsdException w:name="Table Professional" w:semiHidden="1" w:unhideWhenUsed="1"/>
+    <w:lsdException w:name="Table Subtle 1" w:semiHidden="1" w:unhideWhenUsed="1"/>
+    <w:lsdException w:name="Table Subtle 2" w:semiHidden="1" w:unhideWhenUsed="1"/>
+    <w:lsdException w:name="Table Web 1" w:semiHidden="1" w:unhideWhenUsed="1"/>
+    <w:lsdException w:name="Table Web 2" w:semiHidden="1" w:unhideWhenUsed="1"/>
+    <w:lsdException w:name="Table Web 3" w:semiHidden="1" w:unhideWhenUsed="1"/>
+    <w:lsdException w:name="Balloon Text" w:semiHidden="1" w:unhideWhenUsed="1"/>
+    <w:lsdException w:name="Table Grid" w:uiPriority="59"/>
+    <w:lsdException w:name="Table Theme" w:semiHidden="1" w:unhideWhenUsed="1"/>
+    <w:lsdException w:name="Note Level 1" w:semiHidden="1" w:unhideWhenUsed="1"/>
+    <w:lsdException w:name="Note Level 2" w:semiHidden="1" w:unhideWhenUsed="1"/>
+    <w:lsdException w:name="Note Level 3" w:semiHidden="1" w:unhideWhenUsed="1"/>
+    <w:lsdException w:name="Note Level 4" w:semiHidden="1" w:unhideWhenUsed="1"/>
+    <w:lsdException w:name="Note Level 5" w:semiHidden="1" w:unhideWhenUsed="1"/>
+    <w:lsdException w:name="Note Level 6" w:semiHidden="1" w:unhideWhenUsed="1"/>
+    <w:lsdException w:name="Note Level 7" w:semiHidden="1" w:unhideWhenUsed="1"/>
+    <w:lsdException w:name="Note Level 8" w:semiHidden="1" w:unhideWhenUsed="1"/>
+    <w:lsdException w:name="Note Level 9" w:semiHidden="1" w:unhideWhenUsed="1"/>
+    <w:lsdException w:name="Placeholder Text" w:semiHidden="1"/>
+    <w:lsdException w:name="No Spacing" w:uiPriority="1" w:qFormat="1"/>
+    <w:lsdException w:name="Light Shading" w:uiPriority="60"/>
+    <w:lsdException w:name="Light List" w:uiPriority="61"/>
+    <w:lsdException w:name="Light Grid" w:uiPriority="62"/>
+    <w:lsdException w:name="Medium Shading 1" w:uiPriority="63"/>
+    <w:lsdException w:name="Medium Shading 2" w:uiPriority="64"/>
+    <w:lsdException w:name="Medium List 1" w:uiPriority="65"/>
+    <w:lsdException w:name="Medium List 2" w:uiPriority="66"/>
+    <w:lsdException w:name="Medium Grid 1" w:uiPriority="67"/>
+    <w:lsdException w:name="Medium Grid 2" w:uiPriority="68"/>
+    <w:lsdException w:name="Medium Grid 3" w:uiPriority="69"/>
+    <w:lsdException w:name="Dark List" w:uiPriority="70"/>
+    <w:lsdException w:name="Colorful Shading" w:uiPriority="71"/>
+    <w:lsdException w:name="Colorful List" w:uiPriority="72"/>
+    <w:lsdException w:name="Colorful Grid" w:uiPriority="73"/>
+    <w:lsdException w:name="Light Shading Accent 1" w:uiPriority="60"/>
+    <w:lsdException w:name="Light List Accent 1" w:uiPriority="61"/>
+    <w:lsdException w:name="Light Grid Accent 1" w:uiPriority="62"/>
+    <w:lsdException w:name="Medium Shading 1 Accent 1" w:uiPriority="63"/>
+    <w:lsdException w:name="Medium Shading 2 Accent 1" w:uiPriority="64"/>
+    <w:lsdException w:name="Medium List 1 Accent 1" w:uiPriority="65"/>
+    <w:lsdException w:name="Revision" w:semiHidden="1"/>
+    <w:lsdException w:name="List Paragraph" w:uiPriority="34" w:qFormat="1"/>
+    <w:lsdException w:name="Quote" w:uiPriority="29" w:qFormat="1"/>
+    <w:lsdException w:name="Intense Quote" w:uiPriority="30" w:qFormat="1"/>
+    <w:lsdException w:name="Medium List 2 Accent 1" w:uiPriority="66"/>
+    <w:lsdException w:name="Medium Grid 1 Accent 1" w:uiPriority="67"/>
+    <w:lsdException w:name="Medium Grid 2 Accent 1" w:uiPriority="68"/>
+    <w:lsdException w:name="Medium Grid 3 Accent 1" w:uiPriority="69"/>
+    <w:lsdException w:name="Dark List Accent 1" w:uiPriority="70"/>
+    <w:lsdException w:name="Colorful Shading Accent 1" w:uiPriority="71"/>
+    <w:lsdException w:name="Colorful List Accent 1" w:uiPriority="72"/>
+    <w:lsdException w:name="Colorful Grid Accent 1" w:uiPriority="73"/>
+    <w:lsdException w:name="Light Shading Accent 2" w:uiPriority="60"/>
+    <w:lsdException w:name="Light List Accent 2" w:uiPriority="61"/>
+    <w:lsdException w:name="Light Grid Accent 2" w:uiPriority="62"/>
+    <w:lsdException w:name="Medium Shading 1 Accent 2" w:uiPriority="63"/>
+    <w:lsdException w:name="Medium Shading 2 Accent 2" w:uiPriority="64"/>
+    <w:lsdException w:name="Medium List 1 Accent 2" w:uiPriority="65"/>
+    <w:lsdException w:name="Medium List 2 Accent 2" w:uiPriority="66"/>
+    <w:lsdException w:name="Medium Grid 1 Accent 2" w:uiPriority="67"/>
+    <w:lsdException w:name="Medium Grid 2 Accent 2" w:uiPriority="68"/>
+    <w:lsdException w:name="Medium Grid 3 Accent 2" w:uiPriority="69"/>
+    <w:lsdException w:name="Dark List Accent 2" w:uiPriority="70"/>
+    <w:lsdException w:name="Colorful Shading Accent 2" w:uiPriority="71"/>
+    <w:lsdException w:name="Colorful List Accent 2" w:uiPriority="72"/>
+    <w:lsdException w:name="Colorful Grid Accent 2" w:uiPriority="73"/>
+    <w:lsdException w:name="Light Shading Accent 3" w:uiPriority="60"/>
+    <w:lsdException w:name="Light List Accent 3" w:uiPriority="61"/>
+    <w:lsdException w:name="Light Grid Accent 3" w:uiPriority="62"/>
+    <w:lsdException w:name="Medium Shading 1 Accent 3" w:uiPriority="63"/>
+    <w:lsdException w:name="Medium Shading 2 Accent 3" w:uiPriority="64"/>
+    <w:lsdException w:name="Medium List 1 Accent 3" w:uiPriority="65"/>
+    <w:lsdException w:name="Medium List 2 Accent 3" w:uiPriority="66"/>
+    <w:lsdException w:name="Medium Grid 1 Accent 3" w:uiPriority="67"/>
+    <w:lsdException w:name="Medium Grid 2 Accent 3" w:uiPriority="68"/>
+    <w:lsdException w:name="Medium Grid 3 Accent 3" w:uiPriority="69"/>
+    <w:lsdException w:name="Dark List Accent 3" w:uiPriority="70"/>
+    <w:lsdException w:name="Colorful Shading Accent 3" w:uiPriority="71"/>
+    <w:lsdException w:name="Colorful List Accent 3" w:uiPriority="72"/>
+    <w:lsdException w:name="Colorful Grid Accent 3" w:uiPriority="73"/>
+    <w:lsdException w:name="Light Shading Accent 4" w:uiPriority="60"/>
+    <w:lsdException w:name="Light List Accent 4" w:uiPriority="61"/>
+    <w:lsdException w:name="Light Grid Accent 4" w:uiPriority="62"/>
+    <w:lsdException w:name="Medium Shading 1 Accent 4" w:uiPriority="63"/>
+    <w:lsdException w:name="Medium Shading 2 Accent 4" w:uiPriority="64"/>
+    <w:lsdException w:name="Medium List 1 Accent 4" w:uiPriority="65"/>
+    <w:lsdException w:name="Medium List 2 Accent 4" w:uiPriority="66"/>
+    <w:lsdException w:name="Medium Grid 1 Accent 4" w:uiPriority="67"/>
+    <w:lsdException w:name="Medium Grid 2 Accent 4" w:uiPriority="68"/>
+    <w:lsdException w:name="Medium Grid 3 Accent 4" w:uiPriority="69"/>
+    <w:lsdException w:name="Dark List Accent 4" w:uiPriority="70"/>
+    <w:lsdException w:name="Colorful Shading Accent 4" w:uiPriority="71"/>
+    <w:lsdException w:name="Colorful List Accent 4" w:uiPriority="72"/>
+    <w:lsdException w:name="Colorful Grid Accent 4" w:uiPriority="73"/>
+    <w:lsdException w:name="Light Shading Accent 5" w:uiPriority="60"/>
+    <w:lsdException w:name="Light List Accent 5" w:uiPriority="61"/>
+    <w:lsdException w:name="Light Grid Accent 5" w:uiPriority="62"/>
+    <w:lsdException w:name="Medium Shading 1 Accent 5" w:uiPriority="63"/>
+    <w:lsdException w:name="Medium Shading 2 Accent 5" w:uiPriority="64"/>
+    <w:lsdException w:name="Medium List 1 Accent 5" w:uiPriority="65"/>
+    <w:lsdException w:name="Medium List 2 Accent 5" w:uiPriority="66"/>
+    <w:lsdException w:name="Medium Grid 1 Accent 5" w:uiPriority="67"/>
+    <w:lsdException w:name="Medium Grid 2 Accent 5" w:uiPriority="68"/>
+    <w:lsdException w:name="Medium Grid 3 Accent 5" w:uiPriority="69"/>
+    <w:lsdException w:name="Dark List Accent 5" w:uiPriority="70"/>
+    <w:lsdException w:name="Colorful Shading Accent 5" w:uiPriority="71"/>
+    <w:lsdException w:name="Colorful List Accent 5" w:uiPriority="72"/>
+    <w:lsdException w:name="Colorful Grid Accent 5" w:uiPriority="73"/>
+    <w:lsdException w:name="Light Shading Accent 6" w:uiPriority="60"/>
+    <w:lsdException w:name="Light List Accent 6" w:uiPriority="61"/>
+    <w:lsdException w:name="Light Grid Accent 6" w:uiPriority="62"/>
+    <w:lsdException w:name="Medium Shading 1 Accent 6" w:uiPriority="63"/>
+    <w:lsdException w:name="Medium Shading 2 Accent 6" w:uiPriority="64"/>
+    <w:lsdException w:name="Medium List 1 Accent 6" w:uiPriority="65"/>
+    <w:lsdException w:name="Medium List 2 Accent 6" w:uiPriority="66"/>
+    <w:lsdException w:name="Medium Grid 1 Accent 6" w:uiPriority="67"/>
+    <w:lsdException w:name="Medium Grid 2 Accent 6" w:uiPriority="68"/>
+    <w:lsdException w:name="Medium Grid 3 Accent 6" w:uiPriority="69"/>
+    <w:lsdException w:name="Dark List Accent 6" w:uiPriority="70"/>
+    <w:lsdException w:name="Colorful Shading Accent 6" w:uiPriority="71"/>
+    <w:lsdException w:name="Colorful List Accent 6" w:uiPriority="72"/>
+    <w:lsdException w:name="Colorful Grid Accent 6" w:uiPriority="73"/>
+    <w:lsdException w:name="Subtle Emphasis" w:uiPriority="19" w:qFormat="1"/>
+    <w:lsdException w:name="Intense Emphasis" w:uiPriority="21" w:qFormat="1"/>
+    <w:lsdException w:name="Subtle Reference" w:uiPriority="31" w:qFormat="1"/>
+    <w:lsdException w:name="Intense Reference" w:uiPriority="32" w:qFormat="1"/>
+    <w:lsdException w:name="Book Title" w:uiPriority="33" w:qFormat="1"/>
+    <w:lsdException w:name="Bibliography" w:semiHidden="1" w:uiPriority="37" w:unhideWhenUsed="1"/>
+    <w:lsdException w:name="TOC Heading" w:semiHidden="1" w:uiPriority="39" w:unhideWhenUsed="1" w:qFormat="1"/>
+    <w:lsdException w:name="Plain Table 1" w:uiPriority="41"/>
+    <w:lsdException w:name="Plain Table 2" w:uiPriority="42"/>
+    <w:lsdException w:name="Plain Table 3" w:uiPriority="43"/>
+    <w:lsdException w:name="Plain Table 4" w:uiPriority="44"/>
+    <w:lsdException w:name="Plain Table 5" w:uiPriority="45"/>
+    <w:lsdException w:name="Grid Table Light" w:uiPriority="40"/>
+    <w:lsdException w:name="Grid Table 1 Light" w:uiPriority="46"/>
+    <w:lsdException w:name="Grid Table 2" w:uiPriority="47"/>
+    <w:lsdException w:name="Grid Table 3" w:uiPriority="48"/>
+    <w:lsdException w:name="Grid Table 4" w:uiPriority="49"/>
+    <w:lsdException w:name="Grid Table 5 Dark" w:uiPriority="50"/>
+    <w:lsdException w:name="Grid Table 6 Colorful" w:uiPriority="51"/>
+    <w:lsdException w:name="Grid Table 7 Colorful" w:uiPriority="52"/>
+    <w:lsdException w:name="Grid Table 1 Light Accent 1" w:uiPriority="46"/>
+    <w:lsdException w:name="Grid Table 2 Accent 1" w:uiPriority="47"/>
+    <w:lsdException w:name="Grid Table 3 Accent 1" w:uiPriority="48"/>
+    <w:lsdException w:name="Grid Table 4 Accent 1" w:uiPriority="49"/>
+    <w:lsdException w:name="Grid Table 5 Dark Accent 1" w:uiPriority="50"/>
+    <w:lsdException w:name="Grid Table 6 Colorful Accent 1" w:uiPriority="51"/>
+    <w:lsdException w:name="Grid Table 7 Colorful Accent 1" w:uiPriority="52"/>
+    <w:lsdException w:name="Grid Table 1 Light Accent 2" w:uiPriority="46"/>
+    <w:lsdException w:name="Grid Table 2 Accent 2" w:uiPriority="47"/>
+    <w:lsdException w:name="Grid Table 3 Accent 2" w:uiPriority="48"/>
+    <w:lsdException w:name="Grid Table 4 Accent 2" w:uiPriority="49"/>
+    <w:lsdException w:name="Grid Table 5 Dark Accent 2" w:uiPriority="50"/>
+    <w:lsdException w:name="Grid Table 6 Colorful Accent 2" w:uiPriority="51"/>
+    <w:lsdException w:name="Grid Table 7 Colorful Accent 2" w:uiPriority="52"/>
+    <w:lsdException w:name="Grid Table 1 Light Accent 3" w:uiPriority="46"/>
+    <w:lsdException w:name="Grid Table 2 Accent 3" w:uiPriority="47"/>
+    <w:lsdException w:name="Grid Table 3 Accent 3" w:uiPriority="48"/>
+    <w:lsdException w:name="Grid Table 4 Accent 3" w:uiPriority="49"/>
+    <w:lsdException w:name="Grid Table 5 Dark Accent 3" w:uiPriority="50"/>
+    <w:lsdException w:name="Grid Table 6 Colorful Accent 3" w:uiPriority="51"/>
+    <w:lsdException w:name="Grid Table 7 Colorful Accent 3" w:uiPriority="52"/>
+    <w:lsdException w:name="Grid Table 1 Light Accent 4" w:uiPriority="46"/>
+    <w:lsdException w:name="Grid Table 2 Accent 4" w:uiPriority="47"/>
+    <w:lsdException w:name="Grid Table 3 Accent 4" w:uiPriority="48"/>
+    <w:lsdException w:name="Grid Table 4 Accent 4" w:uiPriority="49"/>
+    <w:lsdException w:name="Grid Table 5 Dark Accent 4" w:uiPriority="50"/>
+    <w:lsdException w:name="Grid Table 6 Colorful Accent 4" w:uiPriority="51"/>
+    <w:lsdException w:name="Grid Table 7 Colorful Accent 4" w:uiPriority="52"/>
+    <w:lsdException w:name="Grid Table 1 Light Accent 5" w:uiPriority="46"/>
+    <w:lsdException w:name="Grid Table 2 Accent 5" w:uiPriority="47"/>
+    <w:lsdException w:name="Grid Table 3 Accent 5" w:uiPriority="48"/>
+    <w:lsdException w:name="Grid Table 4 Accent 5" w:uiPriority="49"/>
+    <w:lsdException w:name="Grid Table 5 Dark Accent 5" w:uiPriority="50"/>
+    <w:lsdException w:name="Grid Table 6 Colorful Accent 5" w:uiPriority="51"/>
+    <w:lsdException w:name="Grid Table 7 Colorful Accent 5" w:uiPriority="52"/>
+    <w:lsdException w:name="Grid Table 1 Light Accent 6" w:uiPriority="46"/>
+    <w:lsdException w:name="Grid Table 2 Accent 6" w:uiPriority="47"/>
+    <w:lsdException w:name="Grid Table 3 Accent 6" w:uiPriority="48"/>
+    <w:lsdException w:name="Grid Table 4 Accent 6" w:uiPriority="49"/>
+    <w:lsdException w:name="Grid Table 5 Dark Accent 6" w:uiPriority="50"/>
+    <w:lsdException w:name="Grid Table 6 Colorful Accent 6" w:uiPriority="51"/>
+    <w:lsdException w:name="Grid Table 7 Colorful Accent 6" w:uiPriority="52"/>
+    <w:lsdException w:name="List Table 1 Light" w:uiPriority="46"/>
+    <w:lsdException w:name="List Table 2" w:uiPriority="47"/>
+    <w:lsdException w:name="List Table 3" w:uiPriority="48"/>
+    <w:lsdException w:name="List Table 4" w:uiPriority="49"/>
+    <w:lsdException w:name="List Table 5 Dark" w:uiPriority="50"/>
+    <w:lsdException w:name="List Table 6 Colorful" w:uiPriority="51"/>
+    <w:lsdException w:name="List Table 7 Colorful" w:uiPriority="52"/>
+    <w:lsdException w:name="List Table 1 Light Accent 1" w:uiPriority="46"/>
+    <w:lsdException w:name="List Table 2 Accent 1" w:uiPriority="47"/>
+    <w:lsdException w:name="List Table 3 Accent 1" w:uiPriority="48"/>
+    <w:lsdException w:name="List Table 4 Accent 1" w:uiPriority="49"/>
+    <w:lsdException w:name="List Table 5 Dark Accent 1" w:uiPriority="50"/>
+    <w:lsdException w:name="List Table 6 Colorful Accent 1" w:uiPriority="51"/>
+    <w:lsdException w:name="List Table 7 Colorful Accent 1" w:uiPriority="52"/>
+    <w:lsdException w:name="List Table 1 Light Accent 2" w:uiPriority="46"/>
+    <w:lsdException w:name="List Table 2 Accent 2" w:uiPriority="47"/>
+    <w:lsdException w:name="List Table 3 Accent 2" w:uiPriority="48"/>
+    <w:lsdException w:name="List Table 4 Accent 2" w:uiPriority="49"/>
+    <w:lsdException w:name="List Table 5 Dark Accent 2" w:uiPriority="50"/>
+    <w:lsdException w:name="List Table 6 Colorful Accent 2" w:uiPriority="51"/>
+    <w:lsdException w:name="List Table 7 Colorful Accent 2" w:uiPriority="52"/>
+    <w:lsdException w:name="List Table 1 Light Accent 3" w:uiPriority="46"/>
+    <w:lsdException w:name="List Table 2 Accent 3" w:uiPriority="47"/>
+    <w:lsdException w:name="List Table 3 Accent 3" w:uiPriority="48"/>
+    <w:lsdException w:name="List Table 4 Accent 3" w:uiPriority="49"/>
+    <w:lsdException w:name="List Table 5 Dark Accent 3" w:uiPriority="50"/>
+    <w:lsdException w:name="List Table 6 Colorful Accent 3" w:uiPriority="51"/>
+    <w:lsdException w:name="List Table 7 Colorful Accent 3" w:uiPriority="52"/>
+    <w:lsdException w:name="List Table 1 Light Accent 4" w:uiPriority="46"/>
+    <w:lsdException w:name="List Table 2 Accent 4" w:uiPriority="47"/>
+    <w:lsdException w:name="List Table 3 Accent 4" w:uiPriority="48"/>
+    <w:lsdException w:name="List Table 4 Accent 4" w:uiPriority="49"/>
+    <w:lsdException w:name="List Table 5 Dark Accent 4" w:uiPriority="50"/>
+    <w:lsdException w:name="List Table 6 Colorful Accent 4" w:uiPriority="51"/>
+    <w:lsdException w:name="List Table 7 Colorful Accent 4" w:uiPriority="52"/>
+    <w:lsdException w:name="List Table 1 Light Accent 5" w:uiPriority="46"/>
+    <w:lsdException w:name="List Table 2 Accent 5" w:uiPriority="47"/>
+    <w:lsdException w:name="List Table 3 Accent 5" w:uiPriority="48"/>
+    <w:lsdException w:name="List Table 4 Accent 5" w:uiPriority="49"/>
+    <w:lsdException w:name="List Table 5 Dark Accent 5" w:uiPriority="50"/>
+    <w:lsdException w:name="List Table 6 Colorful Accent 5" w:uiPriority="51"/>
+    <w:lsdException w:name="List Table 7 Colorful Accent 5" w:uiPriority="52"/>
+    <w:lsdException w:name="List Table 1 Light Accent 6" w:uiPriority="46"/>
+    <w:lsdException w:name="List Table 2 Accent 6" w:uiPriority="47"/>
+    <w:lsdException w:name="List Table 3 Accent 6" w:uiPriority="48"/>
+    <w:lsdException w:name="List Table 4 Accent 6" w:uiPriority="49"/>
+    <w:lsdException w:name="List Table 5 Dark Accent 6" w:uiPriority="50"/>
+    <w:lsdException w:name="List Table 6 Colorful Accent 6" w:uiPriority="51"/>
+    <w:lsdException w:name="List Table 7 Colorful Accent 6" w:uiPriority="52"/>
   </w:latentStyles>
   <w:style w:type="paragraph" w:default="1" w:styleId="Normal">
     <w:name w:val="Normal"/>
@@ -4535,7 +4799,7 @@
 </file>
 
 <file path=customXml/itemProps1.xml><?xml version="1.0" encoding="utf-8"?>
-<ds:datastoreItem xmlns:ds="http://schemas.openxmlformats.org/officeDocument/2006/customXml" ds:itemID="{25E1B299-DFF5-A848-BFCF-8723993C523D}">
+<ds:datastoreItem xmlns:ds="http://schemas.openxmlformats.org/officeDocument/2006/customXml" ds:itemID="{EC15C2C4-11D4-064B-8D40-D2EBB02A18DE}">
   <ds:schemaRefs>
     <ds:schemaRef ds:uri="http://schemas.openxmlformats.org/officeDocument/2006/bibliography"/>
   </ds:schemaRefs>

--- a/Matlab/Graphiques rapport/Rapport.docx
+++ b/Matlab/Graphiques rapport/Rapport.docx
@@ -453,13 +453,13 @@
           <w:noProof/>
         </w:rPr>
         <w:drawing>
-          <wp:anchor distT="0" distB="0" distL="114300" distR="114300" simplePos="0" relativeHeight="251664384" behindDoc="0" locked="0" layoutInCell="1" allowOverlap="1" wp14:anchorId="438DD536" wp14:editId="33395FCB">
+          <wp:anchor distT="0" distB="0" distL="114300" distR="114300" simplePos="0" relativeHeight="251664384" behindDoc="0" locked="0" layoutInCell="1" allowOverlap="1" wp14:anchorId="438DD536" wp14:editId="0C90404A">
             <wp:simplePos x="0" y="0"/>
             <wp:positionH relativeFrom="column">
-              <wp:posOffset>3314700</wp:posOffset>
+              <wp:posOffset>4846592</wp:posOffset>
             </wp:positionH>
             <wp:positionV relativeFrom="paragraph">
-              <wp:posOffset>240030</wp:posOffset>
+              <wp:posOffset>122827</wp:posOffset>
             </wp:positionV>
             <wp:extent cx="2514600" cy="2514600"/>
             <wp:effectExtent l="0" t="0" r="0" b="0"/>
@@ -1575,7 +1575,24 @@
         <w:t>Ce nuage diffus</w:t>
       </w:r>
       <w:r>
-        <w:t xml:space="preserve"> est caractéristique du chaos. En améliorant la période d’échantillonnage et le nombre de point, on pourrait probablement obtenir une belle courbe fractale. Néanmoins, on peut facilement observer que le mouvement n’est pas périodique et la SCI avec les paramètres choisis.</w:t>
+        <w:t xml:space="preserve"> est caractéristique du chaos. En améliorant la période d’échantillonnage et le nombre de point, on pourrait probablement obtenir une belle courbe fractale. Néanmoins, on peut facilement observer que le mouv</w:t>
+      </w:r>
+      <w:r>
+        <w:t xml:space="preserve">ement n’est pas périodique </w:t>
+      </w:r>
+      <w:bookmarkStart w:id="0" w:name="_GoBack"/>
+      <w:bookmarkEnd w:id="0"/>
+      <w:r>
+        <w:rPr>
+          <w:highlight w:val="yellow"/>
+        </w:rPr>
+        <w:t>et qu’il y a</w:t>
+      </w:r>
+      <w:r>
+        <w:rPr>
+          <w:highlight w:val="yellow"/>
+        </w:rPr>
+        <w:t xml:space="preserve"> SCI avec les paramètres choisis.</w:t>
       </w:r>
     </w:p>
     <w:p>
@@ -1628,7 +1645,39 @@
         <w:jc w:val="both"/>
       </w:pPr>
       <w:r>
-        <w:t>La zone transitoire se situe entre 0 (non compris) et 100</w:t>
+        <w:t>La z</w:t>
+      </w:r>
+      <w:r>
+        <w:t>one transitoire se situe entre 200</w:t>
+      </w:r>
+      <w:r>
+        <w:t xml:space="preserve"> et </w:t>
+      </w:r>
+      <w:r>
+        <w:t>225.</w:t>
+      </w:r>
+    </w:p>
+    <w:p>
+      <w:pPr>
+        <w:spacing w:line="276" w:lineRule="auto"/>
+        <w:jc w:val="both"/>
+      </w:pPr>
+      <w:r>
+        <w:t>(</w:t>
+      </w:r>
+      <w:proofErr w:type="gramStart"/>
+      <w:r>
+        <w:t>et</w:t>
+      </w:r>
+      <w:proofErr w:type="gramEnd"/>
+      <w:r>
+        <w:t xml:space="preserve"> </w:t>
+      </w:r>
+      <w:r>
+        <w:t>entre 0 (non compris) et 100</w:t>
+      </w:r>
+      <w:r>
+        <w:t> ?)</w:t>
       </w:r>
     </w:p>
     <w:p>
@@ -3643,8 +3692,6 @@
       <w:r>
         <w:t>Constantes de rigidités k1 et k2</w:t>
       </w:r>
-      <w:bookmarkStart w:id="0" w:name="_GoBack"/>
-      <w:bookmarkEnd w:id="0"/>
     </w:p>
     <w:p>
       <w:pPr>
@@ -3818,7 +3865,7 @@
         <w:spacing w:line="276" w:lineRule="auto"/>
         <w:jc w:val="both"/>
         <w:rPr>
-          <w:rFonts w:ascii="Cambria" w:hAnsi="Cambria"/>
+          <w:rFonts w:ascii="Cambria" w:hAnsi="Cambria" w:cs="Times"/>
         </w:rPr>
       </w:pPr>
       <w:r>
@@ -3843,6 +3890,44 @@
           <w:highlight w:val="yellow"/>
         </w:rPr>
         <w:t xml:space="preserve"> que la constante de rigidité d’un ressort ressort représente la force nécessaire pour déformer le ressort d’une unité de longueur. En augmentant cette constante, le couple moteur nécessite de fournir plus de travail sur le pendule pour le mettre en mouvement et, par extension, pour le rendre chaotique.</w:t>
+      </w:r>
+    </w:p>
+    <w:p>
+      <w:pPr>
+        <w:spacing w:line="276" w:lineRule="auto"/>
+        <w:jc w:val="both"/>
+        <w:rPr>
+          <w:rFonts w:ascii="Cambria" w:hAnsi="Cambria" w:cs="Times"/>
+        </w:rPr>
+      </w:pPr>
+    </w:p>
+    <w:p>
+      <w:pPr>
+        <w:spacing w:line="276" w:lineRule="auto"/>
+        <w:jc w:val="both"/>
+        <w:rPr>
+          <w:rFonts w:ascii="Cambria" w:hAnsi="Cambria"/>
+        </w:rPr>
+      </w:pPr>
+      <w:r>
+        <w:rPr>
+          <w:rFonts w:ascii="Cambria" w:hAnsi="Cambria" w:cs="Times"/>
+        </w:rPr>
+        <w:t>[[</w:t>
+      </w:r>
+      <w:proofErr w:type="gramStart"/>
+      <w:r>
+        <w:rPr>
+          <w:rFonts w:ascii="Cambria" w:hAnsi="Cambria" w:cs="Times"/>
+        </w:rPr>
+        <w:t>Ca</w:t>
+      </w:r>
+      <w:proofErr w:type="gramEnd"/>
+      <w:r>
+        <w:rPr>
+          <w:rFonts w:ascii="Cambria" w:hAnsi="Cambria" w:cs="Times"/>
+        </w:rPr>
+        <w:t xml:space="preserve"> serait cool de parler de l’énergie potentielle des ressorts ici + mettre un ou deux graphiques]]</w:t>
       </w:r>
     </w:p>
     <w:sectPr>
@@ -4799,7 +4884,7 @@
 </file>
 
 <file path=customXml/itemProps1.xml><?xml version="1.0" encoding="utf-8"?>
-<ds:datastoreItem xmlns:ds="http://schemas.openxmlformats.org/officeDocument/2006/customXml" ds:itemID="{EC15C2C4-11D4-064B-8D40-D2EBB02A18DE}">
+<ds:datastoreItem xmlns:ds="http://schemas.openxmlformats.org/officeDocument/2006/customXml" ds:itemID="{93CA37EB-689B-DD45-A79E-4A431137ABF3}">
   <ds:schemaRefs>
     <ds:schemaRef ds:uri="http://schemas.openxmlformats.org/officeDocument/2006/bibliography"/>
   </ds:schemaRefs>

--- a/Matlab/Graphiques rapport/Rapport.docx
+++ b/Matlab/Graphiques rapport/Rapport.docx
@@ -529,23 +529,7 @@
         </w:drawing>
       </w:r>
       <w:r>
-        <w:t xml:space="preserve">A </w:t>
-      </w:r>
-      <w:proofErr w:type="spellStart"/>
-      <w:r>
-        <w:t>ou</w:t>
-      </w:r>
-      <w:proofErr w:type="spellEnd"/>
-      <w:r>
-        <w:t xml:space="preserve"> </w:t>
-      </w:r>
-      <w:proofErr w:type="spellStart"/>
-      <w:r>
-        <w:t>oméga</w:t>
-      </w:r>
-      <w:proofErr w:type="spellEnd"/>
-      <w:r>
-        <w:t xml:space="preserve"> = 0</w:t>
+        <w:t>A ou oméga = 0</w:t>
       </w:r>
     </w:p>
     <w:p>
@@ -566,15 +550,7 @@
         <w:t xml:space="preserve"> et voici une section de Poincaré pour le prouver.</w:t>
       </w:r>
       <w:r>
-        <w:t xml:space="preserve"> On voit que les points sont situés sur une courbe fermée. En prenant une meilleure période d’</w:t>
-      </w:r>
-      <w:proofErr w:type="spellStart"/>
-      <w:r>
-        <w:t>echantillonage</w:t>
-      </w:r>
-      <w:proofErr w:type="spellEnd"/>
-      <w:r>
-        <w:t xml:space="preserve">, on pourrait obtenir un seul point. Néanmoins, c’est assez difficile de trouver la période d’un mouvement qui n’est pas très simple. </w:t>
+        <w:t xml:space="preserve"> On voit que les points sont situés sur une courbe fermée. En prenant une meilleure période d’echantillonage, on pourrait obtenir un seul point. Néanmoins, c’est assez difficile de trouver la période d’un mouvement qui n’est pas très simple. </w:t>
       </w:r>
     </w:p>
     <w:p>
@@ -664,15 +640,7 @@
         </w:drawing>
       </w:r>
       <w:r>
-        <w:t xml:space="preserve">Lorsque </w:t>
-      </w:r>
-      <w:proofErr w:type="spellStart"/>
-      <w:r>
-        <w:t>omega</w:t>
-      </w:r>
-      <w:proofErr w:type="spellEnd"/>
-      <w:r>
-        <w:t xml:space="preserve"> = 0, la vitesse augmente fortement avec l’angle puisqu’alors, on rajoute un terme constant à l’accélération, d’autant plus grand que A est grand.</w:t>
+        <w:t>Lorsque omega = 0, la vitesse augmente fortement avec l’angle puisqu’alors, on rajoute un terme constant à l’accélération, d’autant plus grand que A est grand.</w:t>
       </w:r>
     </w:p>
     <w:p>
@@ -883,7 +851,6 @@
                                 <w:lang w:val="en-US"/>
                               </w:rPr>
                             </w:pPr>
-                            <w:proofErr w:type="spellStart"/>
                             <w:r>
                               <w:rPr>
                                 <w:rFonts w:ascii="Courier" w:hAnsi="Courier" w:cs="Courier"/>
@@ -906,20 +873,7 @@
                                 <w:u w:val="single"/>
                                 <w:lang w:val="en-US"/>
                               </w:rPr>
-                              <w:t>s</w:t>
-                            </w:r>
-                            <w:proofErr w:type="spellEnd"/>
-                            <w:r>
-                              <w:rPr>
-                                <w:rFonts w:ascii="Courier" w:hAnsi="Courier" w:cs="Courier"/>
-                                <w:b/>
-                                <w:color w:val="000000"/>
-                                <w:sz w:val="20"/>
-                                <w:szCs w:val="20"/>
-                                <w:u w:val="single"/>
-                                <w:lang w:val="en-US"/>
-                              </w:rPr>
-                              <w:t>:</w:t>
+                              <w:t>s:</w:t>
                             </w:r>
                             <w:r>
                               <w:rPr>
@@ -1405,29 +1359,16 @@
         </mc:AlternateContent>
       </w:r>
       <w:r>
-        <w:t xml:space="preserve">Zone </w:t>
-      </w:r>
-      <w:proofErr w:type="spellStart"/>
-      <w:r>
-        <w:t>périodique</w:t>
-      </w:r>
-      <w:proofErr w:type="spellEnd"/>
-    </w:p>
-    <w:p>
-      <w:pPr>
-        <w:spacing w:line="276" w:lineRule="auto"/>
-        <w:jc w:val="both"/>
-      </w:pPr>
-      <w:r>
-        <w:t xml:space="preserve">Selon le diagramme, il semblerait que le mouvement soit périodique pour des valeurs </w:t>
-      </w:r>
-      <w:proofErr w:type="gramStart"/>
-      <w:r>
-        <w:t>de A</w:t>
-      </w:r>
-      <w:proofErr w:type="gramEnd"/>
-      <w:r>
-        <w:t xml:space="preserve"> allant de 100 à 200. Il est évident que pour une valeur nulle de l’amplitude, le mouvement n’est pas chaotique (car aucun autre terme ne dépend du temps).</w:t>
+        <w:t>Zone périodique</w:t>
+      </w:r>
+    </w:p>
+    <w:p>
+      <w:pPr>
+        <w:spacing w:line="276" w:lineRule="auto"/>
+        <w:jc w:val="both"/>
+      </w:pPr>
+      <w:r>
+        <w:t>Selon le diagramme, il semblerait que le mouvement soit périodique pour des valeurs de A allant de 100 à 200. Il est évident que pour une valeur nulle de l’amplitude, le mouvement n’est pas chaotique (car aucun autre terme ne dépend du temps).</w:t>
       </w:r>
     </w:p>
     <w:p>
@@ -1442,29 +1383,16 @@
         <w:spacing w:line="276" w:lineRule="auto"/>
       </w:pPr>
       <w:r>
-        <w:t xml:space="preserve">Zone </w:t>
-      </w:r>
-      <w:proofErr w:type="spellStart"/>
-      <w:r>
-        <w:t>chaotique</w:t>
-      </w:r>
-      <w:proofErr w:type="spellEnd"/>
-    </w:p>
-    <w:p>
-      <w:pPr>
-        <w:spacing w:line="276" w:lineRule="auto"/>
-        <w:jc w:val="both"/>
-      </w:pPr>
-      <w:r>
-        <w:t xml:space="preserve">Puisque la sensibilité aux conditions initiales (SCI) est une condition nécessaire au chaos, il semblerait que le chaos apparaît pour des valeurs </w:t>
-      </w:r>
-      <w:proofErr w:type="gramStart"/>
-      <w:r>
-        <w:t>de A</w:t>
-      </w:r>
-      <w:proofErr w:type="gramEnd"/>
-      <w:r>
-        <w:t xml:space="preserve"> supérieures à 200. </w:t>
+        <w:t>Zone chaotique</w:t>
+      </w:r>
+    </w:p>
+    <w:p>
+      <w:pPr>
+        <w:spacing w:line="276" w:lineRule="auto"/>
+        <w:jc w:val="both"/>
+      </w:pPr>
+      <w:r>
+        <w:t xml:space="preserve">Puisque la sensibilité aux conditions initiales (SCI) est une condition nécessaire au chaos, il semblerait que le chaos apparaît pour des valeurs de A supérieures à 200. </w:t>
       </w:r>
     </w:p>
     <w:p>
@@ -1580,8 +1508,6 @@
       <w:r>
         <w:t xml:space="preserve">ement n’est pas périodique </w:t>
       </w:r>
-      <w:bookmarkStart w:id="0" w:name="_GoBack"/>
-      <w:bookmarkEnd w:id="0"/>
       <w:r>
         <w:rPr>
           <w:highlight w:val="yellow"/>
@@ -1631,13 +1557,8 @@
         <w:spacing w:line="276" w:lineRule="auto"/>
       </w:pPr>
       <w:r>
-        <w:t xml:space="preserve">Zone </w:t>
-      </w:r>
-      <w:proofErr w:type="spellStart"/>
-      <w:r>
-        <w:t>transitoire</w:t>
-      </w:r>
-      <w:proofErr w:type="spellEnd"/>
+        <w:t>Zone transitoire</w:t>
+      </w:r>
     </w:p>
     <w:p>
       <w:pPr>
@@ -1663,15 +1584,7 @@
         <w:jc w:val="both"/>
       </w:pPr>
       <w:r>
-        <w:t>(</w:t>
-      </w:r>
-      <w:proofErr w:type="gramStart"/>
-      <w:r>
-        <w:t>et</w:t>
-      </w:r>
-      <w:proofErr w:type="gramEnd"/>
-      <w:r>
-        <w:t xml:space="preserve"> </w:t>
+        <w:t xml:space="preserve">(et </w:t>
       </w:r>
       <w:r>
         <w:t>entre 0 (non compris) et 100</w:t>
@@ -1791,7 +1704,6 @@
                                 <w:lang w:val="en-US"/>
                               </w:rPr>
                             </w:pPr>
-                            <w:proofErr w:type="spellStart"/>
                             <w:r>
                               <w:rPr>
                                 <w:rFonts w:ascii="Courier" w:hAnsi="Courier" w:cs="Courier"/>
@@ -1814,20 +1726,7 @@
                                 <w:u w:val="single"/>
                                 <w:lang w:val="en-US"/>
                               </w:rPr>
-                              <w:t>s</w:t>
-                            </w:r>
-                            <w:proofErr w:type="spellEnd"/>
-                            <w:r>
-                              <w:rPr>
-                                <w:rFonts w:ascii="Courier" w:hAnsi="Courier" w:cs="Courier"/>
-                                <w:b/>
-                                <w:color w:val="000000"/>
-                                <w:sz w:val="20"/>
-                                <w:szCs w:val="20"/>
-                                <w:u w:val="single"/>
-                                <w:lang w:val="en-US"/>
-                              </w:rPr>
-                              <w:t>:</w:t>
+                              <w:t>s:</w:t>
                             </w:r>
                             <w:r>
                               <w:rPr>
@@ -1971,7 +1870,6 @@
                                 <w:lang w:val="en-US"/>
                               </w:rPr>
                             </w:pPr>
-                            <w:proofErr w:type="spellStart"/>
                             <w:r>
                               <w:rPr>
                                 <w:rFonts w:ascii="Courier" w:hAnsi="Courier" w:cs="Courier"/>
@@ -1984,7 +1882,6 @@
                               </w:rPr>
                               <w:t>Oméga</w:t>
                             </w:r>
-                            <w:proofErr w:type="spellEnd"/>
                             <w:r>
                               <w:rPr>
                                 <w:rFonts w:ascii="Courier" w:hAnsi="Courier" w:cs="Courier"/>
@@ -2349,29 +2246,16 @@
         <w:spacing w:line="276" w:lineRule="auto"/>
       </w:pPr>
       <w:r>
-        <w:t xml:space="preserve">Zone </w:t>
-      </w:r>
-      <w:proofErr w:type="spellStart"/>
-      <w:r>
-        <w:t>périodique</w:t>
-      </w:r>
-      <w:proofErr w:type="spellEnd"/>
-    </w:p>
-    <w:p>
-      <w:pPr>
-        <w:spacing w:line="276" w:lineRule="auto"/>
-        <w:jc w:val="both"/>
-      </w:pPr>
-      <w:r>
-        <w:t xml:space="preserve">Selon le diagramme, il semblerait que le mouvement soit périodique pour des valeurs </w:t>
-      </w:r>
-      <w:proofErr w:type="gramStart"/>
-      <w:r>
-        <w:t>de A</w:t>
-      </w:r>
-      <w:proofErr w:type="gramEnd"/>
-      <w:r>
-        <w:t xml:space="preserve"> allant de 100 à 200.</w:t>
+        <w:t>Zone périodique</w:t>
+      </w:r>
+    </w:p>
+    <w:p>
+      <w:pPr>
+        <w:spacing w:line="276" w:lineRule="auto"/>
+        <w:jc w:val="both"/>
+      </w:pPr>
+      <w:r>
+        <w:t>Selon le diagramme, il semblerait que le mouvement soit périodique pour des valeurs de A allant de 100 à 200.</w:t>
       </w:r>
     </w:p>
     <w:p>
@@ -2386,29 +2270,16 @@
         <w:spacing w:line="276" w:lineRule="auto"/>
       </w:pPr>
       <w:r>
-        <w:t xml:space="preserve">Zone </w:t>
-      </w:r>
-      <w:proofErr w:type="spellStart"/>
-      <w:r>
-        <w:t>chaotique</w:t>
-      </w:r>
-      <w:proofErr w:type="spellEnd"/>
-    </w:p>
-    <w:p>
-      <w:pPr>
-        <w:spacing w:line="276" w:lineRule="auto"/>
-        <w:jc w:val="both"/>
-      </w:pPr>
-      <w:r>
-        <w:t xml:space="preserve">Puisque la sensibilité aux conditions initiales (SCI) est une condition nécessaire au chaos, il semblerait que le chaos apparaît pour des valeurs </w:t>
-      </w:r>
-      <w:proofErr w:type="gramStart"/>
-      <w:r>
-        <w:t>de A</w:t>
-      </w:r>
-      <w:proofErr w:type="gramEnd"/>
-      <w:r>
-        <w:t xml:space="preserve"> supérieures à 200. </w:t>
+        <w:t>Zone chaotique</w:t>
+      </w:r>
+    </w:p>
+    <w:p>
+      <w:pPr>
+        <w:spacing w:line="276" w:lineRule="auto"/>
+        <w:jc w:val="both"/>
+      </w:pPr>
+      <w:r>
+        <w:t xml:space="preserve">Puisque la sensibilité aux conditions initiales (SCI) est une condition nécessaire au chaos, il semblerait que le chaos apparaît pour des valeurs de A supérieures à 200. </w:t>
       </w:r>
     </w:p>
     <w:p>
@@ -2426,13 +2297,8 @@
         <w:spacing w:line="276" w:lineRule="auto"/>
       </w:pPr>
       <w:r>
-        <w:t xml:space="preserve">Zone </w:t>
-      </w:r>
-      <w:proofErr w:type="spellStart"/>
-      <w:r>
-        <w:t>transitoire</w:t>
-      </w:r>
-      <w:proofErr w:type="spellEnd"/>
+        <w:t>Zone transitoire</w:t>
+      </w:r>
     </w:p>
     <w:p>
       <w:pPr>
@@ -2715,7 +2581,6 @@
                                 <w:lang w:val="en-US"/>
                               </w:rPr>
                             </w:pPr>
-                            <w:proofErr w:type="spellStart"/>
                             <w:r>
                               <w:rPr>
                                 <w:rFonts w:ascii="Courier" w:hAnsi="Courier" w:cs="Courier"/>
@@ -2738,20 +2603,7 @@
                                 <w:u w:val="single"/>
                                 <w:lang w:val="en-US"/>
                               </w:rPr>
-                              <w:t>s</w:t>
-                            </w:r>
-                            <w:proofErr w:type="spellEnd"/>
-                            <w:r>
-                              <w:rPr>
-                                <w:rFonts w:ascii="Courier" w:hAnsi="Courier" w:cs="Courier"/>
-                                <w:b/>
-                                <w:color w:val="000000"/>
-                                <w:sz w:val="20"/>
-                                <w:szCs w:val="20"/>
-                                <w:u w:val="single"/>
-                                <w:lang w:val="en-US"/>
-                              </w:rPr>
-                              <w:t>:</w:t>
+                              <w:t>s:</w:t>
                             </w:r>
                             <w:r>
                               <w:rPr>
@@ -3157,7 +3009,6 @@
                                 <w:lang w:val="en-US"/>
                               </w:rPr>
                             </w:pPr>
-                            <w:proofErr w:type="spellStart"/>
                             <w:r>
                               <w:rPr>
                                 <w:rFonts w:ascii="Courier" w:hAnsi="Courier" w:cs="Courier"/>
@@ -3180,20 +3031,7 @@
                                 <w:u w:val="single"/>
                                 <w:lang w:val="en-US"/>
                               </w:rPr>
-                              <w:t>s</w:t>
-                            </w:r>
-                            <w:proofErr w:type="spellEnd"/>
-                            <w:r>
-                              <w:rPr>
-                                <w:rFonts w:ascii="Courier" w:hAnsi="Courier" w:cs="Courier"/>
-                                <w:b/>
-                                <w:color w:val="000000"/>
-                                <w:sz w:val="20"/>
-                                <w:szCs w:val="20"/>
-                                <w:u w:val="single"/>
-                                <w:lang w:val="en-US"/>
-                              </w:rPr>
-                              <w:t>:</w:t>
+                              <w:t>s:</w:t>
                             </w:r>
                             <w:r>
                               <w:rPr>
@@ -3486,15 +3324,7 @@
         <w:jc w:val="both"/>
       </w:pPr>
       <w:r>
-        <w:t xml:space="preserve">La seule différence avec celui présenté dans la partie concernant l’influence de A est la longueur l qui passe de 10 à 1. On voit alors que le chaos apparaît pour de plus faibles valeurs </w:t>
-      </w:r>
-      <w:proofErr w:type="gramStart"/>
-      <w:r>
-        <w:t>de A</w:t>
-      </w:r>
-      <w:proofErr w:type="gramEnd"/>
-      <w:r>
-        <w:t xml:space="preserve"> (</w:t>
+        <w:t>La seule différence avec celui présenté dans la partie concernant l’influence de A est la longueur l qui passe de 10 à 1. On voit alors que le chaos apparaît pour de plus faibles valeurs de A (</w:t>
       </w:r>
       <w:r>
         <w:t>55 au lieu de 230).</w:t>
@@ -3639,18 +3469,10 @@
         <w:t>.</w:t>
       </w:r>
       <w:r>
-        <w:t xml:space="preserve"> Et ceci à condition de garder </w:t>
-      </w:r>
-      <w:proofErr w:type="gramStart"/>
-      <w:r>
-        <w:t xml:space="preserve">les autres </w:t>
-      </w:r>
-      <w:r>
-        <w:t>termes constant</w:t>
-      </w:r>
-      <w:proofErr w:type="gramEnd"/>
-      <w:r>
-        <w:t xml:space="preserve"> bien évidemment.</w:t>
+        <w:t xml:space="preserve"> Et ceci à condition de garder les autres </w:t>
+      </w:r>
+      <w:r>
+        <w:t>termes constant bien évidemment.</w:t>
       </w:r>
     </w:p>
     <w:p>
@@ -3751,23 +3573,21 @@
           <w:rFonts w:ascii="Cambria" w:hAnsi="Cambria" w:cs="Times"/>
           <w:highlight w:val="yellow"/>
         </w:rPr>
-        <w:t xml:space="preserve">A k1=k2=0, notre pendule aurait le comportement d’un pendule simple avec mouvement forcé. Pour des valeurs de </w:t>
-      </w:r>
-      <w:proofErr w:type="spellStart"/>
+        <w:t>A k1=k2=0, notre pendule aurait le comportement d’un pendule simple avec mouvement forc</w:t>
+      </w:r>
       <w:r>
         <w:rPr>
           <w:rFonts w:ascii="Cambria" w:hAnsi="Cambria" w:cs="Times"/>
           <w:highlight w:val="yellow"/>
         </w:rPr>
-        <w:t>omega</w:t>
-      </w:r>
-      <w:proofErr w:type="spellEnd"/>
+        <w:t>é. Pour des valeurs de omega = 1</w:t>
+      </w:r>
       <w:r>
         <w:rPr>
           <w:rFonts w:ascii="Cambria" w:hAnsi="Cambria" w:cs="Times"/>
           <w:highlight w:val="yellow"/>
         </w:rPr>
-        <w:t xml:space="preserve"> = 2 et A = 300</w:t>
+        <w:t xml:space="preserve"> et A = 300</w:t>
       </w:r>
       <w:r>
         <w:rPr>
@@ -3791,105 +3611,105 @@
           <w:rFonts w:ascii="Cambria" w:hAnsi="Cambria" w:cs="Times"/>
           <w:highlight w:val="yellow"/>
         </w:rPr>
-        <w:t>Si l’on répète la même expérience avec k1=k2=10, on s’aperçoit qu’il y a toujours un mouvement chaotique, mais celui-ci intervient beaucoup plus tard. Les constantes de rigidité des ressorts créent une « opposition » au couple moteur et celui-ci nécessite donc un temps plus long pour engendrer le chaos.</w:t>
+        <w:t xml:space="preserve">Si l’on répète la même expérience avec k1=k2=10, on s’aperçoit qu’il y a toujours un mouvement chaotique, mais celui-ci </w:t>
       </w:r>
       <w:r>
         <w:rPr>
           <w:rFonts w:ascii="Cambria" w:hAnsi="Cambria" w:cs="Times"/>
           <w:highlight w:val="yellow"/>
         </w:rPr>
-        <w:t xml:space="preserve"> Ils dissipent de l’énergie produite par le couple moteur, qui aurait pu favoriser l’apparition du chaos.</w:t>
-      </w:r>
-    </w:p>
-    <w:p>
-      <w:pPr>
-        <w:spacing w:line="276" w:lineRule="auto"/>
-        <w:jc w:val="both"/>
+        <w:t>intervient plus d’une dizaine de secondes plus tard (visible sur diagramme de base)</w:t>
+      </w:r>
+      <w:r>
         <w:rPr>
           <w:rFonts w:ascii="Cambria" w:hAnsi="Cambria" w:cs="Times"/>
           <w:highlight w:val="yellow"/>
         </w:rPr>
-      </w:pPr>
+        <w:t>. Les constantes de rigidité des ressorts créent une « opposition » au couple moteur et celui-ci nécessite donc un temps plus long pour engendrer le chaos.</w:t>
+      </w:r>
       <w:r>
         <w:rPr>
           <w:rFonts w:ascii="Cambria" w:hAnsi="Cambria" w:cs="Times"/>
           <w:highlight w:val="yellow"/>
         </w:rPr>
-        <w:t>Finalement, e</w:t>
-      </w:r>
-      <w:r>
+        <w:t xml:space="preserve"> Ils dissipent de l’énergie produite par le couple moteur, qui aurait pu favoriser l’apparition du chaos.</w:t>
+      </w:r>
+    </w:p>
+    <w:p>
+      <w:pPr>
+        <w:spacing w:line="276" w:lineRule="auto"/>
+        <w:jc w:val="both"/>
         <w:rPr>
           <w:rFonts w:ascii="Cambria" w:hAnsi="Cambria" w:cs="Times"/>
           <w:highlight w:val="yellow"/>
         </w:rPr>
-        <w:t>n augmentant en</w:t>
-      </w:r>
+      </w:pPr>
       <w:r>
         <w:rPr>
           <w:rFonts w:ascii="Cambria" w:hAnsi="Cambria" w:cs="Times"/>
           <w:highlight w:val="yellow"/>
         </w:rPr>
-        <w:t>core les valeurs de K1 et k2 (25 et 25</w:t>
+        <w:t>Finalement, e</w:t>
       </w:r>
       <w:r>
         <w:rPr>
           <w:rFonts w:ascii="Cambria" w:hAnsi="Cambria" w:cs="Times"/>
           <w:highlight w:val="yellow"/>
         </w:rPr>
-        <w:t xml:space="preserve">), on retrouve même </w:t>
+        <w:t>n augmentant en</w:t>
       </w:r>
       <w:r>
         <w:rPr>
           <w:rFonts w:ascii="Cambria" w:hAnsi="Cambria" w:cs="Times"/>
           <w:highlight w:val="yellow"/>
         </w:rPr>
-        <w:t>un mouvement non chaotique</w:t>
+        <w:t>core l</w:t>
       </w:r>
       <w:r>
         <w:rPr>
           <w:rFonts w:ascii="Cambria" w:hAnsi="Cambria" w:cs="Times"/>
           <w:highlight w:val="yellow"/>
         </w:rPr>
-        <w:t xml:space="preserve"> (probablement en transition vers le chaos car il n’est pas non plus périodique)</w:t>
+        <w:t>es valeurs de K1 et k2 (25 et plus</w:t>
       </w:r>
       <w:r>
         <w:rPr>
           <w:rFonts w:ascii="Cambria" w:hAnsi="Cambria" w:cs="Times"/>
           <w:highlight w:val="yellow"/>
         </w:rPr>
-        <w:t xml:space="preserve">. </w:t>
-      </w:r>
-    </w:p>
-    <w:p>
-      <w:pPr>
-        <w:spacing w:line="276" w:lineRule="auto"/>
-        <w:jc w:val="both"/>
-        <w:rPr>
-          <w:rFonts w:ascii="Cambria" w:hAnsi="Cambria" w:cs="Times"/>
-        </w:rPr>
-      </w:pPr>
+        <w:t xml:space="preserve">), on retrouve </w:t>
+      </w:r>
       <w:r>
         <w:rPr>
           <w:rFonts w:ascii="Cambria" w:hAnsi="Cambria" w:cs="Times"/>
           <w:highlight w:val="yellow"/>
         </w:rPr>
-        <w:t xml:space="preserve">D’un point de vue mécanique, </w:t>
-      </w:r>
-      <w:proofErr w:type="gramStart"/>
+        <w:t>un mouvement dans lequel le chaos prend encore plus de temps à s’installer.</w:t>
+      </w:r>
+      <w:bookmarkStart w:id="0" w:name="_GoBack"/>
+      <w:bookmarkEnd w:id="0"/>
       <w:r>
         <w:rPr>
           <w:rFonts w:ascii="Cambria" w:hAnsi="Cambria" w:cs="Times"/>
           <w:highlight w:val="yellow"/>
         </w:rPr>
-        <w:t>rappelons</w:t>
-      </w:r>
-      <w:proofErr w:type="gramEnd"/>
+        <w:t xml:space="preserve"> </w:t>
+      </w:r>
+    </w:p>
+    <w:p>
+      <w:pPr>
+        <w:spacing w:line="276" w:lineRule="auto"/>
+        <w:jc w:val="both"/>
+        <w:rPr>
+          <w:rFonts w:ascii="Cambria" w:hAnsi="Cambria" w:cs="Times"/>
+        </w:rPr>
+      </w:pPr>
       <w:r>
         <w:rPr>
           <w:rFonts w:ascii="Cambria" w:hAnsi="Cambria" w:cs="Times"/>
           <w:highlight w:val="yellow"/>
         </w:rPr>
-        <w:t xml:space="preserve"> que la constante de rigidité d’un ressort ressort représente la force nécessaire pour déformer le ressort d’une unité de longueur. En augmentant cette constante, le couple moteur nécessite de fournir plus de travail sur le pendule pour le mettre en mouvement et, par extension, pour le rendre chaotique.</w:t>
+        <w:t>D’un point de vue mécanique, rappelons que la constante de rigidité d’un ressort ressort représente la force nécessaire pour déformer le ressort d’une unité de longueur. En augmentant cette constante, le couple moteur nécessite de fournir plus de travail sur le pendule pour le mettre en mouvement et, par extension, pour le rendre chaotique.</w:t>
       </w:r>
     </w:p>
     <w:p>
@@ -3913,21 +3733,7 @@
         <w:rPr>
           <w:rFonts w:ascii="Cambria" w:hAnsi="Cambria" w:cs="Times"/>
         </w:rPr>
-        <w:t>[[</w:t>
-      </w:r>
-      <w:proofErr w:type="gramStart"/>
-      <w:r>
-        <w:rPr>
-          <w:rFonts w:ascii="Cambria" w:hAnsi="Cambria" w:cs="Times"/>
-        </w:rPr>
-        <w:t>Ca</w:t>
-      </w:r>
-      <w:proofErr w:type="gramEnd"/>
-      <w:r>
-        <w:rPr>
-          <w:rFonts w:ascii="Cambria" w:hAnsi="Cambria" w:cs="Times"/>
-        </w:rPr>
-        <w:t xml:space="preserve"> serait cool de parler de l’énergie potentielle des ressorts ici + mettre un ou deux graphiques]]</w:t>
+        <w:t>[[Ca serait cool de parler de l’énergie potentielle des ressorts ici + mettre un ou deux graphiques]]</w:t>
       </w:r>
     </w:p>
     <w:sectPr>
@@ -4884,7 +4690,7 @@
 </file>
 
 <file path=customXml/itemProps1.xml><?xml version="1.0" encoding="utf-8"?>
-<ds:datastoreItem xmlns:ds="http://schemas.openxmlformats.org/officeDocument/2006/customXml" ds:itemID="{93CA37EB-689B-DD45-A79E-4A431137ABF3}">
+<ds:datastoreItem xmlns:ds="http://schemas.openxmlformats.org/officeDocument/2006/customXml" ds:itemID="{7E73FF71-B882-7C49-A089-5599C0DB3B6B}">
   <ds:schemaRefs>
     <ds:schemaRef ds:uri="http://schemas.openxmlformats.org/officeDocument/2006/bibliography"/>
   </ds:schemaRefs>
